--- a/Advanced Databases (Lab)/EXP 3/16010421119_B2_AD_EXP3.docx
+++ b/Advanced Databases (Lab)/EXP 3/16010421119_B2_AD_EXP3.docx
@@ -1,6 +1,6 @@
 
 <file path=word/document.xml><?xml version="1.0" encoding="utf-8"?>
-<w:document xmlns:wpc="http://schemas.microsoft.com/office/word/2010/wordprocessingCanvas" xmlns:mc="http://schemas.openxmlformats.org/markup-compatibility/2006" xmlns:o="urn:schemas-microsoft-com:office:office" xmlns:r="http://schemas.openxmlformats.org/officeDocument/2006/relationships" xmlns:m="http://schemas.openxmlformats.org/officeDocument/2006/math" xmlns:v="urn:schemas-microsoft-com:vml" xmlns:wp14="http://schemas.microsoft.com/office/word/2010/wordprocessingDrawing" xmlns:wp="http://schemas.openxmlformats.org/drawingml/2006/wordprocessingDrawing" xmlns:w10="urn:schemas-microsoft-com:office:word" xmlns:w="http://schemas.openxmlformats.org/wordprocessingml/2006/main" xmlns:w14="http://schemas.microsoft.com/office/word/2010/wordml" xmlns:wpg="http://schemas.microsoft.com/office/word/2010/wordprocessingGroup" xmlns:wpi="http://schemas.microsoft.com/office/word/2010/wordprocessingInk" xmlns:wne="http://schemas.microsoft.com/office/word/2006/wordml" xmlns:wps="http://schemas.microsoft.com/office/word/2010/wordprocessingShape" mc:Ignorable="w14 wp14">
+<w:document xmlns:wpc="http://schemas.microsoft.com/office/word/2010/wordprocessingCanvas" xmlns:cx="http://schemas.microsoft.com/office/drawing/2014/chartex" xmlns:cx1="http://schemas.microsoft.com/office/drawing/2015/9/8/chartex" xmlns:cx2="http://schemas.microsoft.com/office/drawing/2015/10/21/chartex" xmlns:cx3="http://schemas.microsoft.com/office/drawing/2016/5/9/chartex" xmlns:cx4="http://schemas.microsoft.com/office/drawing/2016/5/10/chartex" xmlns:cx5="http://schemas.microsoft.com/office/drawing/2016/5/11/chartex" xmlns:cx6="http://schemas.microsoft.com/office/drawing/2016/5/12/chartex" xmlns:cx7="http://schemas.microsoft.com/office/drawing/2016/5/13/chartex" xmlns:cx8="http://schemas.microsoft.com/office/drawing/2016/5/14/chartex" xmlns:mc="http://schemas.openxmlformats.org/markup-compatibility/2006" xmlns:aink="http://schemas.microsoft.com/office/drawing/2016/ink" xmlns:am3d="http://schemas.microsoft.com/office/drawing/2017/model3d" xmlns:o="urn:schemas-microsoft-com:office:office" xmlns:oel="http://schemas.microsoft.com/office/2019/extlst" xmlns:r="http://schemas.openxmlformats.org/officeDocument/2006/relationships" xmlns:m="http://schemas.openxmlformats.org/officeDocument/2006/math" xmlns:v="urn:schemas-microsoft-com:vml" xmlns:wp14="http://schemas.microsoft.com/office/word/2010/wordprocessingDrawing" xmlns:wp="http://schemas.openxmlformats.org/drawingml/2006/wordprocessingDrawing" xmlns:w10="urn:schemas-microsoft-com:office:word" xmlns:w="http://schemas.openxmlformats.org/wordprocessingml/2006/main" xmlns:w14="http://schemas.microsoft.com/office/word/2010/wordml" xmlns:w15="http://schemas.microsoft.com/office/word/2012/wordml" xmlns:w16cex="http://schemas.microsoft.com/office/word/2018/wordml/cex" xmlns:w16cid="http://schemas.microsoft.com/office/word/2016/wordml/cid" xmlns:w16="http://schemas.microsoft.com/office/word/2018/wordml" xmlns:w16du="http://schemas.microsoft.com/office/word/2023/wordml/word16du" xmlns:w16sdtdh="http://schemas.microsoft.com/office/word/2020/wordml/sdtdatahash" xmlns:w16se="http://schemas.microsoft.com/office/word/2015/wordml/symex" xmlns:wpg="http://schemas.microsoft.com/office/word/2010/wordprocessingGroup" xmlns:wpi="http://schemas.microsoft.com/office/word/2010/wordprocessingInk" xmlns:wne="http://schemas.microsoft.com/office/word/2006/wordml" xmlns:wps="http://schemas.microsoft.com/office/word/2010/wordprocessingShape" mc:Ignorable="w14 w15 w16se w16cid w16 w16cex w16sdtdh wp14">
   <w:body>
     <w:p>
       <w:pPr>
@@ -221,7 +221,7 @@
           <w:sz w:val="20"/>
         </w:rPr>
         <w:pict>
-          <v:group id="_x0000_s1037" style="width:337.35pt;height:159.55pt;mso-position-horizontal-relative:char;mso-position-vertical-relative:line" coordsize="6747,3191">
+          <v:group id="_x0000_s2061" style="width:337.35pt;height:159.55pt;mso-position-horizontal-relative:char;mso-position-vertical-relative:line" coordsize="6747,3191">
             <v:shapetype id="_x0000_t75" coordsize="21600,21600" o:spt="75" o:preferrelative="t" path="m@4@5l@4@11@9@11@9@5xe" filled="f" stroked="f">
               <v:stroke joinstyle="miter"/>
               <v:formulas>
@@ -241,14 +241,14 @@
               <v:path o:extrusionok="f" gradientshapeok="t" o:connecttype="rect"/>
               <o:lock v:ext="edit" aspectratio="t"/>
             </v:shapetype>
-            <v:shape id="_x0000_s1039" type="#_x0000_t75" style="position:absolute;width:6747;height:3191">
-              <v:imagedata r:id="rId8" o:title=""/>
+            <v:shape id="_x0000_s2063" type="#_x0000_t75" style="position:absolute;width:6747;height:3191">
+              <v:imagedata r:id="rId7" o:title=""/>
             </v:shape>
             <v:shapetype id="_x0000_t202" coordsize="21600,21600" o:spt="202" path="m,l,21600r21600,l21600,xe">
               <v:stroke joinstyle="miter"/>
               <v:path gradientshapeok="t" o:connecttype="rect"/>
             </v:shapetype>
-            <v:shape id="_x0000_s1038" type="#_x0000_t202" style="position:absolute;width:6747;height:3191" filled="f" stroked="f">
+            <v:shape id="_x0000_s2062" type="#_x0000_t202" style="position:absolute;width:6747;height:3191" filled="f" stroked="f">
               <v:textbox inset="0,0,0,0">
                 <w:txbxContent>
                   <w:p>
@@ -409,7 +409,6 @@
                 </w:txbxContent>
               </v:textbox>
             </v:shape>
-            <w10:wrap type="none"/>
             <w10:anchorlock/>
           </v:group>
         </w:pict>
@@ -421,8 +420,8 @@
           <w:sz w:val="20"/>
         </w:rPr>
         <w:sectPr>
-          <w:headerReference w:type="default" r:id="rId9"/>
-          <w:footerReference w:type="default" r:id="rId10"/>
+          <w:headerReference w:type="default" r:id="rId8"/>
+          <w:footerReference w:type="default" r:id="rId9"/>
           <w:type w:val="continuous"/>
           <w:pgSz w:w="11900" w:h="16840"/>
           <w:pgMar w:top="900" w:right="1300" w:bottom="480" w:left="1300" w:header="254" w:footer="292" w:gutter="0"/>
@@ -450,23 +449,7 @@
           <w:sz w:val="24"/>
         </w:rPr>
         <w:lastRenderedPageBreak/>
-        <w:t xml:space="preserve">Name: </w:t>
-      </w:r>
-      <w:proofErr w:type="spellStart"/>
-      <w:r>
-        <w:rPr>
-          <w:b/>
-          <w:sz w:val="24"/>
-        </w:rPr>
-        <w:t>Aarya</w:t>
-      </w:r>
-      <w:proofErr w:type="spellEnd"/>
-      <w:r>
-        <w:rPr>
-          <w:b/>
-          <w:sz w:val="24"/>
-        </w:rPr>
-        <w:t xml:space="preserve"> Tiwari   </w:t>
+        <w:t xml:space="preserve">Name: Aarya Tiwari   </w:t>
       </w:r>
       <w:r>
         <w:rPr>
@@ -653,7 +636,7 @@
       </w:pPr>
       <w:r>
         <w:pict>
-          <v:shape id="_x0000_s1036" style="position:absolute;margin-left:1in;margin-top:13.1pt;width:431.35pt;height:.1pt;z-index:-15728128;mso-wrap-distance-left:0;mso-wrap-distance-right:0;mso-position-horizontal-relative:page" coordorigin="1440,262" coordsize="8627,0" path="m1440,262r8627,e" filled="f" strokeweight=".16256mm">
+          <v:shape id="_x0000_s2060" style="position:absolute;margin-left:1in;margin-top:13.1pt;width:431.35pt;height:.1pt;z-index:-15728128;mso-wrap-distance-left:0;mso-wrap-distance-right:0;mso-position-horizontal-relative:page" coordorigin="1440,262" coordsize="8627,0" path="m1440,262r8627,e" filled="f" strokeweight=".16256mm">
             <v:path arrowok="t"/>
             <w10:wrap type="topAndBottom" anchorx="page"/>
           </v:shape>
@@ -728,7 +711,7 @@
       </w:pPr>
       <w:r>
         <w:pict>
-          <v:shape id="_x0000_s1035" style="position:absolute;margin-left:1in;margin-top:13.45pt;width:450pt;height:.1pt;z-index:-15727616;mso-wrap-distance-left:0;mso-wrap-distance-right:0;mso-position-horizontal-relative:page" coordorigin="1440,269" coordsize="9000,0" path="m1440,269r9000,e" filled="f" strokeweight=".26669mm">
+          <v:shape id="_x0000_s2059" style="position:absolute;margin-left:1in;margin-top:13.45pt;width:450pt;height:.1pt;z-index:-15727616;mso-wrap-distance-left:0;mso-wrap-distance-right:0;mso-position-horizontal-relative:page" coordorigin="1440,269" coordsize="9000,0" path="m1440,269r9000,e" filled="f" strokeweight=".26669mm">
             <v:path arrowok="t"/>
             <w10:wrap type="topAndBottom" anchorx="page"/>
           </v:shape>
@@ -794,7 +777,7 @@
         </w:rPr>
         <w:t xml:space="preserve">In-Memory </w:t>
       </w:r>
-      <w:hyperlink r:id="rId11">
+      <w:hyperlink r:id="rId10">
         <w:r>
           <w:rPr>
             <w:color w:val="333300"/>
@@ -848,7 +831,7 @@
         </w:rPr>
         <w:t xml:space="preserve"> </w:t>
       </w:r>
-      <w:hyperlink r:id="rId12">
+      <w:hyperlink r:id="rId11">
         <w:r>
           <w:rPr>
             <w:color w:val="333300"/>
@@ -875,7 +858,7 @@
         </w:rPr>
         <w:t xml:space="preserve">rather than the disk-based </w:t>
       </w:r>
-      <w:hyperlink r:id="rId13">
+      <w:hyperlink r:id="rId12">
         <w:r>
           <w:rPr>
             <w:color w:val="333300"/>
@@ -1168,7 +1151,7 @@
                     <pic:cNvPicPr/>
                   </pic:nvPicPr>
                   <pic:blipFill>
-                    <a:blip r:embed="rId14" cstate="print"/>
+                    <a:blip r:embed="rId13" cstate="print"/>
                     <a:stretch>
                       <a:fillRect/>
                     </a:stretch>
@@ -1201,7 +1184,7 @@
         </w:rPr>
         <w:t xml:space="preserve"> </w:t>
       </w:r>
-      <w:hyperlink r:id="rId15">
+      <w:hyperlink r:id="rId14">
         <w:r>
           <w:rPr>
             <w:color w:val="333300"/>
@@ -1389,16 +1372,8 @@
         <w:rPr>
           <w:color w:val="333300"/>
         </w:rPr>
-        <w:t xml:space="preserve">in market </w:t>
-      </w:r>
-      <w:proofErr w:type="gramStart"/>
-      <w:r>
-        <w:rPr>
-          <w:color w:val="333300"/>
-        </w:rPr>
-        <w:t>supports</w:t>
-      </w:r>
-      <w:proofErr w:type="gramEnd"/>
+        <w:t>in market supports</w:t>
+      </w:r>
       <w:r>
         <w:rPr>
           <w:color w:val="333300"/>
@@ -2440,7 +2415,7 @@
         </w:rPr>
         <w:t xml:space="preserve">contain </w:t>
       </w:r>
-      <w:hyperlink r:id="rId16">
+      <w:hyperlink r:id="rId15">
         <w:r>
           <w:rPr>
             <w:color w:val="333300"/>
@@ -2472,7 +2447,7 @@
         </w:rPr>
         <w:t xml:space="preserve"> </w:t>
       </w:r>
-      <w:hyperlink r:id="rId17">
+      <w:hyperlink r:id="rId16">
         <w:r>
           <w:rPr>
             <w:color w:val="333300"/>
@@ -2647,7 +2622,7 @@
         </w:rPr>
         <w:t xml:space="preserve"> </w:t>
       </w:r>
-      <w:hyperlink r:id="rId18">
+      <w:hyperlink r:id="rId17">
         <w:r>
           <w:rPr>
             <w:color w:val="333300"/>
@@ -2662,7 +2637,7 @@
         </w:rPr>
         <w:t xml:space="preserve"> </w:t>
       </w:r>
-      <w:hyperlink r:id="rId19">
+      <w:hyperlink r:id="rId18">
         <w:r>
           <w:rPr>
             <w:color w:val="333300"/>
@@ -3878,7 +3853,7 @@
       </w:pPr>
       <w:r>
         <w:pict>
-          <v:shape id="_x0000_s1034" style="position:absolute;margin-left:75pt;margin-top:14pt;width:426.05pt;height:.1pt;z-index:-15726592;mso-wrap-distance-left:0;mso-wrap-distance-right:0;mso-position-horizontal-relative:page" coordorigin="1500,280" coordsize="8521,0" path="m1500,280r8521,e" filled="f" strokeweight=".26669mm">
+          <v:shape id="_x0000_s2058" style="position:absolute;margin-left:75pt;margin-top:14pt;width:426.05pt;height:.1pt;z-index:-15726592;mso-wrap-distance-left:0;mso-wrap-distance-right:0;mso-position-horizontal-relative:page" coordorigin="1500,280" coordsize="8521,0" path="m1500,280r8521,e" filled="f" strokeweight=".26669mm">
             <v:path arrowok="t"/>
             <w10:wrap type="topAndBottom" anchorx="page"/>
           </v:shape>
@@ -4367,138 +4342,134 @@
           <w:rFonts w:ascii="Courier New" w:hAnsi="Courier New" w:cs="Courier New"/>
           <w:sz w:val="21"/>
         </w:rPr>
-        <w:t xml:space="preserve">CREATE TABLE </w:t>
-      </w:r>
-      <w:proofErr w:type="gramStart"/>
-      <w:r>
+        <w:t>CREATE TABLE company</w:t>
+      </w:r>
+    </w:p>
+    <w:p>
+      <w:pPr>
+        <w:pStyle w:val="BodyText"/>
+        <w:spacing w:before="1"/>
         <w:rPr>
           <w:rFonts w:ascii="Courier New" w:hAnsi="Courier New" w:cs="Courier New"/>
           <w:sz w:val="21"/>
         </w:rPr>
-        <w:t>company</w:t>
-      </w:r>
-      <w:proofErr w:type="gramEnd"/>
-    </w:p>
-    <w:p>
-      <w:pPr>
-        <w:pStyle w:val="BodyText"/>
-        <w:spacing w:before="1"/>
+      </w:pPr>
+      <w:r>
         <w:rPr>
           <w:rFonts w:ascii="Courier New" w:hAnsi="Courier New" w:cs="Courier New"/>
           <w:sz w:val="21"/>
         </w:rPr>
-      </w:pPr>
-      <w:r>
+        <w:t>(</w:t>
+      </w:r>
+    </w:p>
+    <w:p>
+      <w:pPr>
+        <w:pStyle w:val="BodyText"/>
+        <w:spacing w:before="1"/>
+        <w:ind w:firstLine="720"/>
         <w:rPr>
           <w:rFonts w:ascii="Courier New" w:hAnsi="Courier New" w:cs="Courier New"/>
           <w:sz w:val="21"/>
         </w:rPr>
-        <w:t>(</w:t>
-      </w:r>
-    </w:p>
-    <w:p>
-      <w:pPr>
-        <w:pStyle w:val="BodyText"/>
-        <w:spacing w:before="1"/>
+      </w:pPr>
+      <w:proofErr w:type="spellStart"/>
+      <w:r>
         <w:rPr>
           <w:rFonts w:ascii="Courier New" w:hAnsi="Courier New" w:cs="Courier New"/>
           <w:sz w:val="21"/>
         </w:rPr>
-      </w:pPr>
+        <w:t>company_id</w:t>
+      </w:r>
+      <w:proofErr w:type="spellEnd"/>
       <w:r>
         <w:rPr>
           <w:rFonts w:ascii="Courier New" w:hAnsi="Courier New" w:cs="Courier New"/>
           <w:sz w:val="21"/>
         </w:rPr>
-        <w:tab/>
-      </w:r>
-      <w:proofErr w:type="spellStart"/>
-      <w:proofErr w:type="gramStart"/>
-      <w:r>
+        <w:t xml:space="preserve"> INT PRIMARY KEY, </w:t>
+      </w:r>
+    </w:p>
+    <w:p>
+      <w:pPr>
+        <w:pStyle w:val="BodyText"/>
+        <w:spacing w:before="1"/>
         <w:rPr>
           <w:rFonts w:ascii="Courier New" w:hAnsi="Courier New" w:cs="Courier New"/>
           <w:sz w:val="21"/>
         </w:rPr>
-        <w:t>company_id</w:t>
-      </w:r>
-      <w:proofErr w:type="spellEnd"/>
-      <w:proofErr w:type="gramEnd"/>
+      </w:pPr>
       <w:r>
         <w:rPr>
           <w:rFonts w:ascii="Courier New" w:hAnsi="Courier New" w:cs="Courier New"/>
           <w:sz w:val="21"/>
         </w:rPr>
-        <w:t xml:space="preserve"> INT PRIMARY KEY, </w:t>
-      </w:r>
-    </w:p>
-    <w:p>
-      <w:pPr>
-        <w:pStyle w:val="BodyText"/>
-        <w:spacing w:before="1"/>
+        <w:t xml:space="preserve">    </w:t>
+      </w:r>
+      <w:proofErr w:type="spellStart"/>
+      <w:r>
         <w:rPr>
           <w:rFonts w:ascii="Courier New" w:hAnsi="Courier New" w:cs="Courier New"/>
           <w:sz w:val="21"/>
         </w:rPr>
-      </w:pPr>
+        <w:t>company_name</w:t>
+      </w:r>
+      <w:proofErr w:type="spellEnd"/>
       <w:r>
         <w:rPr>
           <w:rFonts w:ascii="Courier New" w:hAnsi="Courier New" w:cs="Courier New"/>
           <w:sz w:val="21"/>
         </w:rPr>
-        <w:t xml:space="preserve">    </w:t>
-      </w:r>
-      <w:proofErr w:type="spellStart"/>
-      <w:proofErr w:type="gramStart"/>
-      <w:r>
+        <w:t xml:space="preserve"> CHAR (30),</w:t>
+      </w:r>
+    </w:p>
+    <w:p>
+      <w:pPr>
+        <w:pStyle w:val="BodyText"/>
+        <w:spacing w:before="1"/>
         <w:rPr>
           <w:rFonts w:ascii="Courier New" w:hAnsi="Courier New" w:cs="Courier New"/>
           <w:sz w:val="21"/>
         </w:rPr>
-        <w:t>company_name</w:t>
-      </w:r>
-      <w:proofErr w:type="spellEnd"/>
-      <w:proofErr w:type="gramEnd"/>
+      </w:pPr>
       <w:r>
         <w:rPr>
           <w:rFonts w:ascii="Courier New" w:hAnsi="Courier New" w:cs="Courier New"/>
           <w:sz w:val="21"/>
         </w:rPr>
-        <w:t xml:space="preserve"> CHAR (30),</w:t>
-      </w:r>
-    </w:p>
-    <w:p>
-      <w:pPr>
-        <w:pStyle w:val="BodyText"/>
-        <w:spacing w:before="1"/>
+        <w:t xml:space="preserve">    </w:t>
+      </w:r>
+      <w:proofErr w:type="spellStart"/>
+      <w:r>
         <w:rPr>
           <w:rFonts w:ascii="Courier New" w:hAnsi="Courier New" w:cs="Courier New"/>
           <w:sz w:val="21"/>
         </w:rPr>
-      </w:pPr>
+        <w:t>no_of_emp</w:t>
+      </w:r>
+      <w:proofErr w:type="spellEnd"/>
       <w:r>
         <w:rPr>
           <w:rFonts w:ascii="Courier New" w:hAnsi="Courier New" w:cs="Courier New"/>
           <w:sz w:val="21"/>
         </w:rPr>
-        <w:t xml:space="preserve">    </w:t>
-      </w:r>
-      <w:proofErr w:type="spellStart"/>
-      <w:proofErr w:type="gramStart"/>
-      <w:r>
+        <w:t xml:space="preserve"> INT,</w:t>
+      </w:r>
+    </w:p>
+    <w:p>
+      <w:pPr>
+        <w:pStyle w:val="BodyText"/>
+        <w:spacing w:before="1"/>
         <w:rPr>
           <w:rFonts w:ascii="Courier New" w:hAnsi="Courier New" w:cs="Courier New"/>
           <w:sz w:val="21"/>
         </w:rPr>
-        <w:t>no_of_emp</w:t>
-      </w:r>
-      <w:proofErr w:type="spellEnd"/>
-      <w:proofErr w:type="gramEnd"/>
+      </w:pPr>
       <w:r>
         <w:rPr>
           <w:rFonts w:ascii="Courier New" w:hAnsi="Courier New" w:cs="Courier New"/>
           <w:sz w:val="21"/>
         </w:rPr>
-        <w:t xml:space="preserve"> INT,</w:t>
+        <w:t xml:space="preserve">    net INT</w:t>
       </w:r>
     </w:p>
     <w:p>
@@ -4515,23 +4486,24 @@
           <w:rFonts w:ascii="Courier New" w:hAnsi="Courier New" w:cs="Courier New"/>
           <w:sz w:val="21"/>
         </w:rPr>
-        <w:t xml:space="preserve">    </w:t>
-      </w:r>
-      <w:proofErr w:type="gramStart"/>
-      <w:r>
+        <w:t>) ENGINE = MEMORY;</w:t>
+      </w:r>
+    </w:p>
+    <w:p>
+      <w:pPr>
+        <w:pStyle w:val="BodyText"/>
+        <w:spacing w:before="1"/>
         <w:rPr>
           <w:rFonts w:ascii="Courier New" w:hAnsi="Courier New" w:cs="Courier New"/>
           <w:sz w:val="21"/>
         </w:rPr>
-        <w:t>net</w:t>
-      </w:r>
-      <w:proofErr w:type="gramEnd"/>
+      </w:pPr>
       <w:r>
         <w:rPr>
           <w:rFonts w:ascii="Courier New" w:hAnsi="Courier New" w:cs="Courier New"/>
           <w:sz w:val="21"/>
         </w:rPr>
-        <w:t xml:space="preserve"> INT</w:t>
+        <w:t xml:space="preserve">INSERT INTO company </w:t>
       </w:r>
     </w:p>
     <w:p>
@@ -4548,7 +4520,7 @@
           <w:rFonts w:ascii="Courier New" w:hAnsi="Courier New" w:cs="Courier New"/>
           <w:sz w:val="21"/>
         </w:rPr>
-        <w:t>) ENGINE = MEMORY;</w:t>
+        <w:t>VALUES(1,'MICROSOFT',200,42)</w:t>
       </w:r>
     </w:p>
     <w:p>
@@ -4560,47 +4532,46 @@
           <w:sz w:val="21"/>
         </w:rPr>
       </w:pPr>
-      <w:proofErr w:type="gramStart"/>
       <w:r>
         <w:rPr>
           <w:rFonts w:ascii="Courier New" w:hAnsi="Courier New" w:cs="Courier New"/>
           <w:sz w:val="21"/>
         </w:rPr>
-        <w:t>INSERT INTO company</w:t>
-      </w:r>
-      <w:proofErr w:type="gramEnd"/>
-      <w:r>
+        <w:t xml:space="preserve">INSERT INTO company </w:t>
+      </w:r>
+    </w:p>
+    <w:p>
+      <w:pPr>
+        <w:pStyle w:val="BodyText"/>
+        <w:spacing w:before="1"/>
         <w:rPr>
           <w:rFonts w:ascii="Courier New" w:hAnsi="Courier New" w:cs="Courier New"/>
           <w:sz w:val="21"/>
         </w:rPr>
-        <w:t xml:space="preserve"> </w:t>
-      </w:r>
-    </w:p>
-    <w:p>
-      <w:pPr>
-        <w:pStyle w:val="BodyText"/>
-        <w:spacing w:before="1"/>
+      </w:pPr>
+      <w:r>
         <w:rPr>
           <w:rFonts w:ascii="Courier New" w:hAnsi="Courier New" w:cs="Courier New"/>
           <w:sz w:val="21"/>
         </w:rPr>
-      </w:pPr>
-      <w:proofErr w:type="gramStart"/>
-      <w:r>
+        <w:t>VALUES(2,'APPLE',150,41)</w:t>
+      </w:r>
+    </w:p>
+    <w:p>
+      <w:pPr>
+        <w:pStyle w:val="BodyText"/>
+        <w:spacing w:before="1"/>
         <w:rPr>
           <w:rFonts w:ascii="Courier New" w:hAnsi="Courier New" w:cs="Courier New"/>
           <w:sz w:val="21"/>
         </w:rPr>
-        <w:t>VALUES(</w:t>
-      </w:r>
-      <w:proofErr w:type="gramEnd"/>
+      </w:pPr>
       <w:r>
         <w:rPr>
           <w:rFonts w:ascii="Courier New" w:hAnsi="Courier New" w:cs="Courier New"/>
           <w:sz w:val="21"/>
         </w:rPr>
-        <w:t>1,'MICROSOFT',200,42)</w:t>
+        <w:t xml:space="preserve">INSERT INTO company </w:t>
       </w:r>
     </w:p>
     <w:p>
@@ -4612,47 +4583,46 @@
           <w:sz w:val="21"/>
         </w:rPr>
       </w:pPr>
-      <w:proofErr w:type="gramStart"/>
       <w:r>
         <w:rPr>
           <w:rFonts w:ascii="Courier New" w:hAnsi="Courier New" w:cs="Courier New"/>
           <w:sz w:val="21"/>
         </w:rPr>
-        <w:t>INSERT INTO company</w:t>
-      </w:r>
-      <w:proofErr w:type="gramEnd"/>
-      <w:r>
+        <w:t>VALUES(3,'GOOGLE',100,43)</w:t>
+      </w:r>
+    </w:p>
+    <w:p>
+      <w:pPr>
+        <w:pStyle w:val="BodyText"/>
+        <w:spacing w:before="1"/>
         <w:rPr>
           <w:rFonts w:ascii="Courier New" w:hAnsi="Courier New" w:cs="Courier New"/>
           <w:sz w:val="21"/>
         </w:rPr>
-        <w:t xml:space="preserve"> </w:t>
-      </w:r>
-    </w:p>
-    <w:p>
-      <w:pPr>
-        <w:pStyle w:val="BodyText"/>
-        <w:spacing w:before="1"/>
+      </w:pPr>
+      <w:r>
         <w:rPr>
           <w:rFonts w:ascii="Courier New" w:hAnsi="Courier New" w:cs="Courier New"/>
           <w:sz w:val="21"/>
         </w:rPr>
-      </w:pPr>
-      <w:proofErr w:type="gramStart"/>
-      <w:r>
+        <w:t xml:space="preserve">INSERT INTO company </w:t>
+      </w:r>
+    </w:p>
+    <w:p>
+      <w:pPr>
+        <w:pStyle w:val="BodyText"/>
+        <w:spacing w:before="1"/>
         <w:rPr>
           <w:rFonts w:ascii="Courier New" w:hAnsi="Courier New" w:cs="Courier New"/>
           <w:sz w:val="21"/>
         </w:rPr>
-        <w:t>VALUES(</w:t>
-      </w:r>
-      <w:proofErr w:type="gramEnd"/>
+      </w:pPr>
       <w:r>
         <w:rPr>
           <w:rFonts w:ascii="Courier New" w:hAnsi="Courier New" w:cs="Courier New"/>
           <w:sz w:val="21"/>
         </w:rPr>
-        <w:t>2,'APPLE',150,41)</w:t>
+        <w:t>VALUES(4,'FACEBOOK',50,40)</w:t>
       </w:r>
     </w:p>
     <w:p>
@@ -4664,47 +4634,46 @@
           <w:sz w:val="21"/>
         </w:rPr>
       </w:pPr>
-      <w:proofErr w:type="gramStart"/>
       <w:r>
         <w:rPr>
           <w:rFonts w:ascii="Courier New" w:hAnsi="Courier New" w:cs="Courier New"/>
           <w:sz w:val="21"/>
         </w:rPr>
-        <w:t>INSERT INTO company</w:t>
-      </w:r>
-      <w:proofErr w:type="gramEnd"/>
-      <w:r>
+        <w:t xml:space="preserve">INSERT INTO company </w:t>
+      </w:r>
+    </w:p>
+    <w:p>
+      <w:pPr>
+        <w:pStyle w:val="BodyText"/>
+        <w:spacing w:before="1"/>
         <w:rPr>
           <w:rFonts w:ascii="Courier New" w:hAnsi="Courier New" w:cs="Courier New"/>
           <w:sz w:val="21"/>
         </w:rPr>
-        <w:t xml:space="preserve"> </w:t>
-      </w:r>
-    </w:p>
-    <w:p>
-      <w:pPr>
-        <w:pStyle w:val="BodyText"/>
-        <w:spacing w:before="1"/>
+      </w:pPr>
+      <w:r>
         <w:rPr>
           <w:rFonts w:ascii="Courier New" w:hAnsi="Courier New" w:cs="Courier New"/>
           <w:sz w:val="21"/>
         </w:rPr>
-      </w:pPr>
-      <w:proofErr w:type="gramStart"/>
-      <w:r>
+        <w:t>VALUES(5,'AMAZON',25,46)</w:t>
+      </w:r>
+    </w:p>
+    <w:p>
+      <w:pPr>
+        <w:pStyle w:val="BodyText"/>
+        <w:spacing w:before="1"/>
         <w:rPr>
           <w:rFonts w:ascii="Courier New" w:hAnsi="Courier New" w:cs="Courier New"/>
           <w:sz w:val="21"/>
         </w:rPr>
-        <w:t>VALUES(</w:t>
-      </w:r>
-      <w:proofErr w:type="gramEnd"/>
+      </w:pPr>
       <w:r>
         <w:rPr>
           <w:rFonts w:ascii="Courier New" w:hAnsi="Courier New" w:cs="Courier New"/>
           <w:sz w:val="21"/>
         </w:rPr>
-        <w:t>3,'GOOGLE',100,43)</w:t>
+        <w:t xml:space="preserve">INSERT INTO company </w:t>
       </w:r>
     </w:p>
     <w:p>
@@ -4716,47 +4685,46 @@
           <w:sz w:val="21"/>
         </w:rPr>
       </w:pPr>
-      <w:proofErr w:type="gramStart"/>
       <w:r>
         <w:rPr>
           <w:rFonts w:ascii="Courier New" w:hAnsi="Courier New" w:cs="Courier New"/>
           <w:sz w:val="21"/>
         </w:rPr>
-        <w:t>INSERT INTO company</w:t>
-      </w:r>
-      <w:proofErr w:type="gramEnd"/>
-      <w:r>
+        <w:t>VALUES(6,'GFUEL',24,22)</w:t>
+      </w:r>
+    </w:p>
+    <w:p>
+      <w:pPr>
+        <w:pStyle w:val="BodyText"/>
+        <w:spacing w:before="1"/>
         <w:rPr>
           <w:rFonts w:ascii="Courier New" w:hAnsi="Courier New" w:cs="Courier New"/>
           <w:sz w:val="21"/>
         </w:rPr>
-        <w:t xml:space="preserve"> </w:t>
-      </w:r>
-    </w:p>
-    <w:p>
-      <w:pPr>
-        <w:pStyle w:val="BodyText"/>
-        <w:spacing w:before="1"/>
+      </w:pPr>
+      <w:r>
         <w:rPr>
           <w:rFonts w:ascii="Courier New" w:hAnsi="Courier New" w:cs="Courier New"/>
           <w:sz w:val="21"/>
         </w:rPr>
-      </w:pPr>
-      <w:proofErr w:type="gramStart"/>
-      <w:r>
+        <w:t xml:space="preserve">INSERT INTO company </w:t>
+      </w:r>
+    </w:p>
+    <w:p>
+      <w:pPr>
+        <w:pStyle w:val="BodyText"/>
+        <w:spacing w:before="1"/>
         <w:rPr>
           <w:rFonts w:ascii="Courier New" w:hAnsi="Courier New" w:cs="Courier New"/>
           <w:sz w:val="21"/>
         </w:rPr>
-        <w:t>VALUES(</w:t>
-      </w:r>
-      <w:proofErr w:type="gramEnd"/>
+      </w:pPr>
       <w:r>
         <w:rPr>
           <w:rFonts w:ascii="Courier New" w:hAnsi="Courier New" w:cs="Courier New"/>
           <w:sz w:val="21"/>
         </w:rPr>
-        <w:t>4,'FACEBOOK',50,40)</w:t>
+        <w:t>VALUES(7,'CHESSLY',124,12)</w:t>
       </w:r>
     </w:p>
     <w:p>
@@ -4768,21 +4736,22 @@
           <w:sz w:val="21"/>
         </w:rPr>
       </w:pPr>
-      <w:proofErr w:type="gramStart"/>
-      <w:r>
+    </w:p>
+    <w:p>
+      <w:pPr>
+        <w:pStyle w:val="BodyText"/>
+        <w:spacing w:before="1"/>
         <w:rPr>
           <w:rFonts w:ascii="Courier New" w:hAnsi="Courier New" w:cs="Courier New"/>
           <w:sz w:val="21"/>
         </w:rPr>
-        <w:t>INSERT INTO company</w:t>
-      </w:r>
-      <w:proofErr w:type="gramEnd"/>
+      </w:pPr>
       <w:r>
         <w:rPr>
           <w:rFonts w:ascii="Courier New" w:hAnsi="Courier New" w:cs="Courier New"/>
           <w:sz w:val="21"/>
         </w:rPr>
-        <w:t xml:space="preserve"> </w:t>
+        <w:t>SELECT * INTO OUTFILE 'company.txt' FROM company;</w:t>
       </w:r>
     </w:p>
     <w:p>
@@ -4794,201 +4763,28 @@
           <w:sz w:val="21"/>
         </w:rPr>
       </w:pPr>
-      <w:proofErr w:type="gramStart"/>
       <w:r>
         <w:rPr>
           <w:rFonts w:ascii="Courier New" w:hAnsi="Courier New" w:cs="Courier New"/>
           <w:sz w:val="21"/>
         </w:rPr>
-        <w:t>VALUES(</w:t>
-      </w:r>
-      <w:proofErr w:type="gramEnd"/>
-      <w:r>
+        <w:t>LOAD DATA INFILE 'company.txt' INTO TABLE company;</w:t>
+      </w:r>
+    </w:p>
+    <w:p>
+      <w:pPr>
+        <w:pStyle w:val="BodyText"/>
+        <w:spacing w:before="1"/>
         <w:rPr>
           <w:rFonts w:ascii="Courier New" w:hAnsi="Courier New" w:cs="Courier New"/>
           <w:sz w:val="21"/>
         </w:rPr>
-        <w:t>5,'AMAZON',25,46)</w:t>
-      </w:r>
-    </w:p>
-    <w:p>
-      <w:pPr>
-        <w:pStyle w:val="BodyText"/>
-        <w:spacing w:before="1"/>
+      </w:pPr>
+      <w:r>
         <w:rPr>
           <w:rFonts w:ascii="Courier New" w:hAnsi="Courier New" w:cs="Courier New"/>
           <w:sz w:val="21"/>
         </w:rPr>
-      </w:pPr>
-      <w:proofErr w:type="gramStart"/>
-      <w:r>
-        <w:rPr>
-          <w:rFonts w:ascii="Courier New" w:hAnsi="Courier New" w:cs="Courier New"/>
-          <w:sz w:val="21"/>
-        </w:rPr>
-        <w:t>INSERT INTO company</w:t>
-      </w:r>
-      <w:proofErr w:type="gramEnd"/>
-      <w:r>
-        <w:rPr>
-          <w:rFonts w:ascii="Courier New" w:hAnsi="Courier New" w:cs="Courier New"/>
-          <w:sz w:val="21"/>
-        </w:rPr>
-        <w:t xml:space="preserve"> </w:t>
-      </w:r>
-    </w:p>
-    <w:p>
-      <w:pPr>
-        <w:pStyle w:val="BodyText"/>
-        <w:spacing w:before="1"/>
-        <w:rPr>
-          <w:rFonts w:ascii="Courier New" w:hAnsi="Courier New" w:cs="Courier New"/>
-          <w:sz w:val="21"/>
-        </w:rPr>
-      </w:pPr>
-      <w:proofErr w:type="gramStart"/>
-      <w:r>
-        <w:rPr>
-          <w:rFonts w:ascii="Courier New" w:hAnsi="Courier New" w:cs="Courier New"/>
-          <w:sz w:val="21"/>
-        </w:rPr>
-        <w:t>VALUES(</w:t>
-      </w:r>
-      <w:proofErr w:type="gramEnd"/>
-      <w:r>
-        <w:rPr>
-          <w:rFonts w:ascii="Courier New" w:hAnsi="Courier New" w:cs="Courier New"/>
-          <w:sz w:val="21"/>
-        </w:rPr>
-        <w:t>6,'GFUEL',24,22)</w:t>
-      </w:r>
-    </w:p>
-    <w:p>
-      <w:pPr>
-        <w:pStyle w:val="BodyText"/>
-        <w:spacing w:before="1"/>
-        <w:rPr>
-          <w:rFonts w:ascii="Courier New" w:hAnsi="Courier New" w:cs="Courier New"/>
-          <w:sz w:val="21"/>
-        </w:rPr>
-      </w:pPr>
-      <w:proofErr w:type="gramStart"/>
-      <w:r>
-        <w:rPr>
-          <w:rFonts w:ascii="Courier New" w:hAnsi="Courier New" w:cs="Courier New"/>
-          <w:sz w:val="21"/>
-        </w:rPr>
-        <w:t>INSERT INTO company</w:t>
-      </w:r>
-      <w:proofErr w:type="gramEnd"/>
-      <w:r>
-        <w:rPr>
-          <w:rFonts w:ascii="Courier New" w:hAnsi="Courier New" w:cs="Courier New"/>
-          <w:sz w:val="21"/>
-        </w:rPr>
-        <w:t xml:space="preserve"> </w:t>
-      </w:r>
-    </w:p>
-    <w:p>
-      <w:pPr>
-        <w:pStyle w:val="BodyText"/>
-        <w:spacing w:before="1"/>
-        <w:rPr>
-          <w:rFonts w:ascii="Courier New" w:hAnsi="Courier New" w:cs="Courier New"/>
-          <w:sz w:val="21"/>
-        </w:rPr>
-      </w:pPr>
-      <w:proofErr w:type="gramStart"/>
-      <w:r>
-        <w:rPr>
-          <w:rFonts w:ascii="Courier New" w:hAnsi="Courier New" w:cs="Courier New"/>
-          <w:sz w:val="21"/>
-        </w:rPr>
-        <w:t>VALUES(</w:t>
-      </w:r>
-      <w:proofErr w:type="gramEnd"/>
-      <w:r>
-        <w:rPr>
-          <w:rFonts w:ascii="Courier New" w:hAnsi="Courier New" w:cs="Courier New"/>
-          <w:sz w:val="21"/>
-        </w:rPr>
-        <w:t>7,'CHESSLY',124,12)</w:t>
-      </w:r>
-    </w:p>
-    <w:p>
-      <w:pPr>
-        <w:pStyle w:val="BodyText"/>
-        <w:spacing w:before="1"/>
-        <w:rPr>
-          <w:rFonts w:ascii="Courier New" w:hAnsi="Courier New" w:cs="Courier New"/>
-          <w:sz w:val="21"/>
-        </w:rPr>
-      </w:pPr>
-    </w:p>
-    <w:p>
-      <w:pPr>
-        <w:pStyle w:val="BodyText"/>
-        <w:spacing w:before="1"/>
-        <w:rPr>
-          <w:rFonts w:ascii="Courier New" w:hAnsi="Courier New" w:cs="Courier New"/>
-          <w:sz w:val="21"/>
-        </w:rPr>
-      </w:pPr>
-      <w:r>
-        <w:rPr>
-          <w:rFonts w:ascii="Courier New" w:hAnsi="Courier New" w:cs="Courier New"/>
-          <w:sz w:val="21"/>
-        </w:rPr>
-        <w:t>SELECT * INTO OUTFILE 'company.txt' FROM company;</w:t>
-      </w:r>
-    </w:p>
-    <w:p>
-      <w:pPr>
-        <w:pStyle w:val="BodyText"/>
-        <w:spacing w:before="1"/>
-        <w:rPr>
-          <w:rFonts w:ascii="Courier New" w:hAnsi="Courier New" w:cs="Courier New"/>
-          <w:sz w:val="21"/>
-        </w:rPr>
-      </w:pPr>
-      <w:r>
-        <w:rPr>
-          <w:rFonts w:ascii="Courier New" w:hAnsi="Courier New" w:cs="Courier New"/>
-          <w:sz w:val="21"/>
-        </w:rPr>
-        <w:t xml:space="preserve">LOAD DATA INFILE 'company.txt' INTO TABLE </w:t>
-      </w:r>
-      <w:proofErr w:type="gramStart"/>
-      <w:r>
-        <w:rPr>
-          <w:rFonts w:ascii="Courier New" w:hAnsi="Courier New" w:cs="Courier New"/>
-          <w:sz w:val="21"/>
-        </w:rPr>
-        <w:t>company</w:t>
-      </w:r>
-      <w:proofErr w:type="gramEnd"/>
-      <w:r>
-        <w:rPr>
-          <w:rFonts w:ascii="Courier New" w:hAnsi="Courier New" w:cs="Courier New"/>
-          <w:sz w:val="21"/>
-        </w:rPr>
-        <w:t>;</w:t>
-      </w:r>
-    </w:p>
-    <w:p>
-      <w:pPr>
-        <w:pStyle w:val="BodyText"/>
-        <w:spacing w:before="1"/>
-        <w:rPr>
-          <w:rFonts w:ascii="Courier New" w:hAnsi="Courier New" w:cs="Courier New"/>
-          <w:sz w:val="21"/>
-        </w:rPr>
-      </w:pPr>
-      <w:r>
-        <w:rPr>
-          <w:rFonts w:ascii="Courier New" w:hAnsi="Courier New" w:cs="Courier New"/>
-          <w:sz w:val="21"/>
-        </w:rPr>
         <w:t>SELECT * FROM company;</w:t>
       </w:r>
     </w:p>
@@ -5150,6 +4946,7 @@
       </w:pPr>
       <w:r>
         <w:rPr>
+          <w:noProof/>
           <w:sz w:val="24"/>
           <w:szCs w:val="24"/>
           <w:u w:val="single"/>
@@ -5159,6 +4956,107 @@
             <wp:extent cx="4486901" cy="2534004"/>
             <wp:effectExtent l="0" t="0" r="0" b="0"/>
             <wp:docPr id="19" name="Picture 19"/>
+            <wp:cNvGraphicFramePr>
+              <a:graphicFrameLocks xmlns:a="http://schemas.openxmlformats.org/drawingml/2006/main" noChangeAspect="1"/>
+            </wp:cNvGraphicFramePr>
+            <a:graphic xmlns:a="http://schemas.openxmlformats.org/drawingml/2006/main">
+              <a:graphicData uri="http://schemas.openxmlformats.org/drawingml/2006/picture">
+                <pic:pic xmlns:pic="http://schemas.openxmlformats.org/drawingml/2006/picture">
+                  <pic:nvPicPr>
+                    <pic:cNvPr id="0" name=""/>
+                    <pic:cNvPicPr/>
+                  </pic:nvPicPr>
+                  <pic:blipFill>
+                    <a:blip r:embed="rId19"/>
+                    <a:stretch>
+                      <a:fillRect/>
+                    </a:stretch>
+                  </pic:blipFill>
+                  <pic:spPr>
+                    <a:xfrm>
+                      <a:off x="0" y="0"/>
+                      <a:ext cx="4486901" cy="2534004"/>
+                    </a:xfrm>
+                    <a:prstGeom prst="rect">
+                      <a:avLst/>
+                    </a:prstGeom>
+                  </pic:spPr>
+                </pic:pic>
+              </a:graphicData>
+            </a:graphic>
+          </wp:inline>
+        </w:drawing>
+      </w:r>
+    </w:p>
+    <w:p>
+      <w:pPr>
+        <w:rPr>
+          <w:sz w:val="24"/>
+          <w:szCs w:val="24"/>
+        </w:rPr>
+      </w:pPr>
+    </w:p>
+    <w:p>
+      <w:pPr>
+        <w:rPr>
+          <w:sz w:val="24"/>
+          <w:szCs w:val="24"/>
+        </w:rPr>
+      </w:pPr>
+    </w:p>
+    <w:p>
+      <w:pPr>
+        <w:rPr>
+          <w:sz w:val="24"/>
+          <w:szCs w:val="24"/>
+          <w:u w:val="single"/>
+        </w:rPr>
+      </w:pPr>
+    </w:p>
+    <w:p>
+      <w:pPr>
+        <w:rPr>
+          <w:sz w:val="24"/>
+          <w:szCs w:val="24"/>
+          <w:u w:val="single"/>
+        </w:rPr>
+      </w:pPr>
+      <w:r>
+        <w:rPr>
+          <w:sz w:val="24"/>
+          <w:szCs w:val="24"/>
+          <w:u w:val="single"/>
+        </w:rPr>
+        <w:t>Database:</w:t>
+      </w:r>
+    </w:p>
+    <w:p>
+      <w:pPr>
+        <w:rPr>
+          <w:sz w:val="24"/>
+          <w:szCs w:val="24"/>
+          <w:u w:val="single"/>
+        </w:rPr>
+      </w:pPr>
+    </w:p>
+    <w:p>
+      <w:pPr>
+        <w:rPr>
+          <w:sz w:val="24"/>
+          <w:szCs w:val="24"/>
+        </w:rPr>
+      </w:pPr>
+      <w:r>
+        <w:rPr>
+          <w:noProof/>
+          <w:sz w:val="24"/>
+          <w:szCs w:val="24"/>
+        </w:rPr>
+        <w:drawing>
+          <wp:inline distT="0" distB="0" distL="0" distR="0" wp14:anchorId="72311EC4" wp14:editId="0D1B4B5D">
+            <wp:extent cx="5905500" cy="2020867"/>
+            <wp:effectExtent l="0" t="0" r="0" b="0"/>
+            <wp:docPr id="18" name="Picture 18"/>
             <wp:cNvGraphicFramePr>
               <a:graphicFrameLocks xmlns:a="http://schemas.openxmlformats.org/drawingml/2006/main" noChangeAspect="1"/>
             </wp:cNvGraphicFramePr>
@@ -5178,7 +5076,7 @@
                   <pic:spPr>
                     <a:xfrm>
                       <a:off x="0" y="0"/>
-                      <a:ext cx="4486901" cy="2534004"/>
+                      <a:ext cx="5905500" cy="2020867"/>
                     </a:xfrm>
                     <a:prstGeom prst="rect">
                       <a:avLst/>
@@ -5201,46 +5099,56 @@
     </w:p>
     <w:p>
       <w:pPr>
-        <w:rPr>
-          <w:sz w:val="24"/>
-          <w:szCs w:val="24"/>
-        </w:rPr>
-      </w:pPr>
-    </w:p>
-    <w:p>
-      <w:pPr>
-        <w:rPr>
+        <w:pStyle w:val="BodyText"/>
+        <w:spacing w:before="3"/>
+        <w:rPr>
+          <w:sz w:val="18"/>
+        </w:rPr>
+      </w:pPr>
+    </w:p>
+    <w:p>
+      <w:pPr>
+        <w:rPr>
+          <w:b/>
           <w:sz w:val="24"/>
           <w:szCs w:val="24"/>
           <w:u w:val="single"/>
         </w:rPr>
       </w:pPr>
-    </w:p>
-    <w:p>
-      <w:pPr>
-        <w:rPr>
+      <w:r>
+        <w:rPr>
+          <w:b/>
           <w:sz w:val="24"/>
           <w:szCs w:val="24"/>
           <w:u w:val="single"/>
         </w:rPr>
-      </w:pPr>
-      <w:r>
+        <w:t>After restarting database:</w:t>
+      </w:r>
+    </w:p>
+    <w:p>
+      <w:pPr>
+        <w:rPr>
+          <w:sz w:val="24"/>
+          <w:szCs w:val="24"/>
+        </w:rPr>
+      </w:pPr>
+    </w:p>
+    <w:p>
+      <w:pPr>
         <w:rPr>
           <w:sz w:val="24"/>
           <w:szCs w:val="24"/>
           <w:u w:val="single"/>
         </w:rPr>
-        <w:t>Database:</w:t>
-      </w:r>
-    </w:p>
-    <w:p>
-      <w:pPr>
+      </w:pPr>
+      <w:r>
         <w:rPr>
           <w:sz w:val="24"/>
           <w:szCs w:val="24"/>
           <w:u w:val="single"/>
         </w:rPr>
-      </w:pPr>
+        <w:t>Selecting from employee:</w:t>
+      </w:r>
     </w:p>
     <w:p>
       <w:pPr>
@@ -5254,11 +5162,35 @@
           <w:sz w:val="24"/>
           <w:szCs w:val="24"/>
         </w:rPr>
+        <w:t>No data is stored</w:t>
+      </w:r>
+    </w:p>
+    <w:p>
+      <w:pPr>
+        <w:rPr>
+          <w:sz w:val="24"/>
+          <w:szCs w:val="24"/>
+        </w:rPr>
+      </w:pPr>
+    </w:p>
+    <w:p>
+      <w:pPr>
+        <w:rPr>
+          <w:sz w:val="24"/>
+          <w:szCs w:val="24"/>
+        </w:rPr>
+      </w:pPr>
+      <w:r>
+        <w:rPr>
+          <w:noProof/>
+          <w:sz w:val="24"/>
+          <w:szCs w:val="24"/>
+        </w:rPr>
         <w:drawing>
-          <wp:inline distT="0" distB="0" distL="0" distR="0" wp14:anchorId="72311EC4" wp14:editId="0D1B4B5D">
-            <wp:extent cx="5905500" cy="2020867"/>
-            <wp:effectExtent l="0" t="0" r="0" b="0"/>
-            <wp:docPr id="18" name="Picture 18"/>
+          <wp:inline distT="0" distB="0" distL="0" distR="0" wp14:anchorId="67023A1A" wp14:editId="3BC1C508">
+            <wp:extent cx="5905500" cy="1838529"/>
+            <wp:effectExtent l="0" t="0" r="0" b="9525"/>
+            <wp:docPr id="16" name="Picture 16"/>
             <wp:cNvGraphicFramePr>
               <a:graphicFrameLocks xmlns:a="http://schemas.openxmlformats.org/drawingml/2006/main" noChangeAspect="1"/>
             </wp:cNvGraphicFramePr>
@@ -5278,139 +5210,6 @@
                   <pic:spPr>
                     <a:xfrm>
                       <a:off x="0" y="0"/>
-                      <a:ext cx="5905500" cy="2020867"/>
-                    </a:xfrm>
-                    <a:prstGeom prst="rect">
-                      <a:avLst/>
-                    </a:prstGeom>
-                  </pic:spPr>
-                </pic:pic>
-              </a:graphicData>
-            </a:graphic>
-          </wp:inline>
-        </w:drawing>
-      </w:r>
-    </w:p>
-    <w:p>
-      <w:pPr>
-        <w:rPr>
-          <w:sz w:val="24"/>
-          <w:szCs w:val="24"/>
-        </w:rPr>
-      </w:pPr>
-    </w:p>
-    <w:p>
-      <w:pPr>
-        <w:pStyle w:val="BodyText"/>
-        <w:spacing w:before="3"/>
-        <w:rPr>
-          <w:sz w:val="18"/>
-        </w:rPr>
-      </w:pPr>
-    </w:p>
-    <w:p>
-      <w:pPr>
-        <w:rPr>
-          <w:b/>
-          <w:sz w:val="24"/>
-          <w:szCs w:val="24"/>
-          <w:u w:val="single"/>
-        </w:rPr>
-      </w:pPr>
-      <w:r>
-        <w:rPr>
-          <w:b/>
-          <w:sz w:val="24"/>
-          <w:szCs w:val="24"/>
-          <w:u w:val="single"/>
-        </w:rPr>
-        <w:t>After restarting database:</w:t>
-      </w:r>
-    </w:p>
-    <w:p>
-      <w:pPr>
-        <w:rPr>
-          <w:sz w:val="24"/>
-          <w:szCs w:val="24"/>
-        </w:rPr>
-      </w:pPr>
-    </w:p>
-    <w:p>
-      <w:pPr>
-        <w:rPr>
-          <w:sz w:val="24"/>
-          <w:szCs w:val="24"/>
-          <w:u w:val="single"/>
-        </w:rPr>
-      </w:pPr>
-      <w:r>
-        <w:rPr>
-          <w:sz w:val="24"/>
-          <w:szCs w:val="24"/>
-          <w:u w:val="single"/>
-        </w:rPr>
-        <w:t>Selecting from employee:</w:t>
-      </w:r>
-    </w:p>
-    <w:p>
-      <w:pPr>
-        <w:rPr>
-          <w:sz w:val="24"/>
-          <w:szCs w:val="24"/>
-        </w:rPr>
-      </w:pPr>
-      <w:r>
-        <w:rPr>
-          <w:sz w:val="24"/>
-          <w:szCs w:val="24"/>
-        </w:rPr>
-        <w:t>No data is stored</w:t>
-      </w:r>
-    </w:p>
-    <w:p>
-      <w:pPr>
-        <w:rPr>
-          <w:sz w:val="24"/>
-          <w:szCs w:val="24"/>
-        </w:rPr>
-      </w:pPr>
-    </w:p>
-    <w:p>
-      <w:pPr>
-        <w:rPr>
-          <w:sz w:val="24"/>
-          <w:szCs w:val="24"/>
-        </w:rPr>
-      </w:pPr>
-      <w:r>
-        <w:rPr>
-          <w:sz w:val="24"/>
-          <w:szCs w:val="24"/>
-        </w:rPr>
-        <w:drawing>
-          <wp:inline distT="0" distB="0" distL="0" distR="0" wp14:anchorId="67023A1A" wp14:editId="3BC1C508">
-            <wp:extent cx="5905500" cy="1838529"/>
-            <wp:effectExtent l="0" t="0" r="0" b="9525"/>
-            <wp:docPr id="16" name="Picture 16"/>
-            <wp:cNvGraphicFramePr>
-              <a:graphicFrameLocks xmlns:a="http://schemas.openxmlformats.org/drawingml/2006/main" noChangeAspect="1"/>
-            </wp:cNvGraphicFramePr>
-            <a:graphic xmlns:a="http://schemas.openxmlformats.org/drawingml/2006/main">
-              <a:graphicData uri="http://schemas.openxmlformats.org/drawingml/2006/picture">
-                <pic:pic xmlns:pic="http://schemas.openxmlformats.org/drawingml/2006/picture">
-                  <pic:nvPicPr>
-                    <pic:cNvPr id="0" name=""/>
-                    <pic:cNvPicPr/>
-                  </pic:nvPicPr>
-                  <pic:blipFill>
-                    <a:blip r:embed="rId22"/>
-                    <a:stretch>
-                      <a:fillRect/>
-                    </a:stretch>
-                  </pic:blipFill>
-                  <pic:spPr>
-                    <a:xfrm>
-                      <a:off x="0" y="0"/>
                       <a:ext cx="5905500" cy="1838529"/>
                     </a:xfrm>
                     <a:prstGeom prst="rect">
@@ -5446,47 +5245,28 @@
           <w:szCs w:val="24"/>
           <w:u w:val="single"/>
         </w:rPr>
-        <w:t xml:space="preserve">Populating data into the table </w:t>
-      </w:r>
-      <w:proofErr w:type="spellStart"/>
-      <w:proofErr w:type="gramStart"/>
-      <w:r>
+        <w:t>Populating data into the table emp from a text file:</w:t>
+      </w:r>
+    </w:p>
+    <w:p>
+      <w:pPr>
         <w:rPr>
           <w:sz w:val="24"/>
           <w:szCs w:val="24"/>
           <w:u w:val="single"/>
         </w:rPr>
-        <w:t>emp</w:t>
-      </w:r>
-      <w:proofErr w:type="spellEnd"/>
-      <w:proofErr w:type="gramEnd"/>
-      <w:r>
+      </w:pPr>
+    </w:p>
+    <w:p>
+      <w:pPr>
         <w:rPr>
           <w:sz w:val="24"/>
           <w:szCs w:val="24"/>
-          <w:u w:val="single"/>
-        </w:rPr>
-        <w:t xml:space="preserve"> from a text file:</w:t>
-      </w:r>
-    </w:p>
-    <w:p>
-      <w:pPr>
-        <w:rPr>
-          <w:sz w:val="24"/>
-          <w:szCs w:val="24"/>
-          <w:u w:val="single"/>
-        </w:rPr>
-      </w:pPr>
-    </w:p>
-    <w:p>
-      <w:pPr>
-        <w:rPr>
-          <w:sz w:val="24"/>
-          <w:szCs w:val="24"/>
-        </w:rPr>
-      </w:pPr>
-      <w:r>
-        <w:rPr>
+        </w:rPr>
+      </w:pPr>
+      <w:r>
+        <w:rPr>
+          <w:noProof/>
           <w:sz w:val="24"/>
           <w:szCs w:val="24"/>
         </w:rPr>
@@ -5507,7 +5287,7 @@
                     <pic:cNvPicPr/>
                   </pic:nvPicPr>
                   <pic:blipFill>
-                    <a:blip r:embed="rId21"/>
+                    <a:blip r:embed="rId20"/>
                     <a:stretch>
                       <a:fillRect/>
                     </a:stretch>
@@ -5536,8 +5316,6 @@
           <w:u w:val="single"/>
         </w:rPr>
       </w:pPr>
-      <w:bookmarkStart w:id="0" w:name="_GoBack"/>
-      <w:bookmarkEnd w:id="0"/>
     </w:p>
     <w:p>
       <w:pPr>
@@ -5553,60 +5331,22 @@
           <w:szCs w:val="24"/>
           <w:u w:val="single"/>
         </w:rPr>
-        <w:t xml:space="preserve">Selecting attributes of table </w:t>
-      </w:r>
-      <w:proofErr w:type="spellStart"/>
-      <w:proofErr w:type="gramStart"/>
-      <w:r>
+        <w:t>Selecting attributes of table emp:</w:t>
+      </w:r>
+    </w:p>
+    <w:p>
+      <w:pPr>
         <w:rPr>
           <w:sz w:val="24"/>
           <w:szCs w:val="24"/>
-          <w:u w:val="single"/>
-        </w:rPr>
-        <w:t>emp</w:t>
-      </w:r>
-      <w:proofErr w:type="spellEnd"/>
-      <w:proofErr w:type="gramEnd"/>
+        </w:rPr>
+      </w:pPr>
       <w:r>
         <w:rPr>
           <w:sz w:val="24"/>
           <w:szCs w:val="24"/>
-          <w:u w:val="single"/>
-        </w:rPr>
-        <w:t>:</w:t>
-      </w:r>
-    </w:p>
-    <w:p>
-      <w:pPr>
-        <w:rPr>
-          <w:sz w:val="24"/>
-          <w:szCs w:val="24"/>
-        </w:rPr>
-      </w:pPr>
-      <w:r>
-        <w:rPr>
-          <w:sz w:val="24"/>
-          <w:szCs w:val="24"/>
-        </w:rPr>
-        <w:t xml:space="preserve">Since the data is now populated into table </w:t>
-      </w:r>
-      <w:proofErr w:type="spellStart"/>
-      <w:proofErr w:type="gramStart"/>
-      <w:r>
-        <w:rPr>
-          <w:sz w:val="24"/>
-          <w:szCs w:val="24"/>
-        </w:rPr>
-        <w:t>emp</w:t>
-      </w:r>
-      <w:proofErr w:type="spellEnd"/>
-      <w:proofErr w:type="gramEnd"/>
-      <w:r>
-        <w:rPr>
-          <w:sz w:val="24"/>
-          <w:szCs w:val="24"/>
-        </w:rPr>
-        <w:t>, the following output is displayed:</w:t>
+        </w:rPr>
+        <w:t>Since the data is now populated into table emp, the following output is displayed:</w:t>
       </w:r>
     </w:p>
     <w:p>
@@ -6215,7 +5955,7 @@
       </w:pPr>
       <w:r>
         <w:pict>
-          <v:shape id="_x0000_s1029" style="position:absolute;margin-left:1in;margin-top:15.75pt;width:426pt;height:.1pt;z-index:-15726080;mso-wrap-distance-left:0;mso-wrap-distance-right:0;mso-position-horizontal-relative:page" coordorigin="1440,315" coordsize="8520,0" path="m1440,315r8520,e" filled="f" strokeweight=".26669mm">
+          <v:shape id="_x0000_s2053" style="position:absolute;margin-left:1in;margin-top:15.75pt;width:426pt;height:.1pt;z-index:-15726080;mso-wrap-distance-left:0;mso-wrap-distance-right:0;mso-position-horizontal-relative:page" coordorigin="1440,315" coordsize="8520,0" path="m1440,315r8520,e" filled="f" strokeweight=".26669mm">
             <v:path arrowok="t"/>
             <w10:wrap type="topAndBottom" anchorx="page"/>
           </v:shape>
@@ -6269,7 +6009,7 @@
       </w:pPr>
       <w:r>
         <w:pict>
-          <v:shape id="_x0000_s1028" style="position:absolute;margin-left:1in;margin-top:13.95pt;width:450pt;height:.1pt;z-index:-15725568;mso-wrap-distance-left:0;mso-wrap-distance-right:0;mso-position-horizontal-relative:page" coordorigin="1440,279" coordsize="9000,0" path="m1440,279r9000,e" filled="f" strokeweight=".26669mm">
+          <v:shape id="_x0000_s2052" style="position:absolute;margin-left:1in;margin-top:13.95pt;width:450pt;height:.1pt;z-index:-15725568;mso-wrap-distance-left:0;mso-wrap-distance-right:0;mso-position-horizontal-relative:page" coordorigin="1440,279" coordsize="9000,0" path="m1440,279r9000,e" filled="f" strokeweight=".26669mm">
             <v:path arrowok="t"/>
             <w10:wrap type="topAndBottom" anchorx="page"/>
           </v:shape>
@@ -6277,7 +6017,7 @@
       </w:r>
       <w:r>
         <w:pict>
-          <v:shape id="_x0000_s1027" style="position:absolute;margin-left:1in;margin-top:34.85pt;width:450pt;height:.1pt;z-index:-15725056;mso-wrap-distance-left:0;mso-wrap-distance-right:0;mso-position-horizontal-relative:page" coordorigin="1440,697" coordsize="9000,0" path="m1440,697r9000,e" filled="f" strokeweight=".26669mm">
+          <v:shape id="_x0000_s2051" style="position:absolute;margin-left:1in;margin-top:34.85pt;width:450pt;height:.1pt;z-index:-15725056;mso-wrap-distance-left:0;mso-wrap-distance-right:0;mso-position-horizontal-relative:page" coordorigin="1440,697" coordsize="9000,0" path="m1440,697r9000,e" filled="f" strokeweight=".26669mm">
             <v:path arrowok="t"/>
             <w10:wrap type="topAndBottom" anchorx="page"/>
           </v:shape>
@@ -6465,7 +6205,7 @@
                     <pic:cNvPicPr/>
                   </pic:nvPicPr>
                   <pic:blipFill>
-                    <a:blip r:embed="rId23" cstate="print"/>
+                    <a:blip r:embed="rId22" cstate="print"/>
                     <a:stretch>
                       <a:fillRect/>
                     </a:stretch>
@@ -6605,7 +6345,7 @@
       </w:pPr>
       <w:r>
         <w:pict>
-          <v:line id="_x0000_s1026" style="position:absolute;left:0;text-align:left;z-index:15733760;mso-position-horizontal-relative:page" from="1in,-2.15pt" to="522pt,-2.15pt" strokeweight=".26669mm">
+          <v:line id="_x0000_s2050" style="position:absolute;left:0;text-align:left;z-index:15733760;mso-position-horizontal-relative:page" from="1in,-2.15pt" to="522pt,-2.15pt" strokeweight=".26669mm">
             <w10:wrap anchorx="page"/>
           </v:line>
         </w:pict>
@@ -6666,7 +6406,7 @@
           <w:sz w:val="24"/>
         </w:rPr>
       </w:pPr>
-      <w:hyperlink r:id="rId24">
+      <w:hyperlink r:id="rId23">
         <w:r>
           <w:rPr>
             <w:sz w:val="24"/>
@@ -6690,7 +6430,7 @@
           <w:sz w:val="24"/>
         </w:rPr>
       </w:pPr>
-      <w:hyperlink r:id="rId25">
+      <w:hyperlink r:id="rId24">
         <w:r>
           <w:rPr>
             <w:sz w:val="24"/>
@@ -6714,7 +6454,7 @@
           <w:sz w:val="24"/>
         </w:rPr>
       </w:pPr>
-      <w:hyperlink r:id="rId26">
+      <w:hyperlink r:id="rId25">
         <w:r>
           <w:rPr>
             <w:sz w:val="24"/>
@@ -6733,7 +6473,7 @@
 </file>
 
 <file path=word/endnotes.xml><?xml version="1.0" encoding="utf-8"?>
-<w:endnotes xmlns:wpc="http://schemas.microsoft.com/office/word/2010/wordprocessingCanvas" xmlns:mc="http://schemas.openxmlformats.org/markup-compatibility/2006" xmlns:o="urn:schemas-microsoft-com:office:office" xmlns:r="http://schemas.openxmlformats.org/officeDocument/2006/relationships" xmlns:m="http://schemas.openxmlformats.org/officeDocument/2006/math" xmlns:v="urn:schemas-microsoft-com:vml" xmlns:wp14="http://schemas.microsoft.com/office/word/2010/wordprocessingDrawing" xmlns:wp="http://schemas.openxmlformats.org/drawingml/2006/wordprocessingDrawing" xmlns:w10="urn:schemas-microsoft-com:office:word" xmlns:w="http://schemas.openxmlformats.org/wordprocessingml/2006/main" xmlns:w14="http://schemas.microsoft.com/office/word/2010/wordml" xmlns:wpg="http://schemas.microsoft.com/office/word/2010/wordprocessingGroup" xmlns:wpi="http://schemas.microsoft.com/office/word/2010/wordprocessingInk" xmlns:wne="http://schemas.microsoft.com/office/word/2006/wordml" xmlns:wps="http://schemas.microsoft.com/office/word/2010/wordprocessingShape" mc:Ignorable="w14 wp14">
+<w:endnotes xmlns:wpc="http://schemas.microsoft.com/office/word/2010/wordprocessingCanvas" xmlns:cx="http://schemas.microsoft.com/office/drawing/2014/chartex" xmlns:cx1="http://schemas.microsoft.com/office/drawing/2015/9/8/chartex" xmlns:cx2="http://schemas.microsoft.com/office/drawing/2015/10/21/chartex" xmlns:cx3="http://schemas.microsoft.com/office/drawing/2016/5/9/chartex" xmlns:cx4="http://schemas.microsoft.com/office/drawing/2016/5/10/chartex" xmlns:cx5="http://schemas.microsoft.com/office/drawing/2016/5/11/chartex" xmlns:cx6="http://schemas.microsoft.com/office/drawing/2016/5/12/chartex" xmlns:cx7="http://schemas.microsoft.com/office/drawing/2016/5/13/chartex" xmlns:cx8="http://schemas.microsoft.com/office/drawing/2016/5/14/chartex" xmlns:mc="http://schemas.openxmlformats.org/markup-compatibility/2006" xmlns:aink="http://schemas.microsoft.com/office/drawing/2016/ink" xmlns:am3d="http://schemas.microsoft.com/office/drawing/2017/model3d" xmlns:o="urn:schemas-microsoft-com:office:office" xmlns:oel="http://schemas.microsoft.com/office/2019/extlst" xmlns:r="http://schemas.openxmlformats.org/officeDocument/2006/relationships" xmlns:m="http://schemas.openxmlformats.org/officeDocument/2006/math" xmlns:v="urn:schemas-microsoft-com:vml" xmlns:wp14="http://schemas.microsoft.com/office/word/2010/wordprocessingDrawing" xmlns:wp="http://schemas.openxmlformats.org/drawingml/2006/wordprocessingDrawing" xmlns:w10="urn:schemas-microsoft-com:office:word" xmlns:w="http://schemas.openxmlformats.org/wordprocessingml/2006/main" xmlns:w14="http://schemas.microsoft.com/office/word/2010/wordml" xmlns:w15="http://schemas.microsoft.com/office/word/2012/wordml" xmlns:w16cex="http://schemas.microsoft.com/office/word/2018/wordml/cex" xmlns:w16cid="http://schemas.microsoft.com/office/word/2016/wordml/cid" xmlns:w16="http://schemas.microsoft.com/office/word/2018/wordml" xmlns:w16du="http://schemas.microsoft.com/office/word/2023/wordml/word16du" xmlns:w16sdtdh="http://schemas.microsoft.com/office/word/2020/wordml/sdtdatahash" xmlns:w16se="http://schemas.microsoft.com/office/word/2015/wordml/symex" xmlns:wpg="http://schemas.microsoft.com/office/word/2010/wordprocessingGroup" xmlns:wpi="http://schemas.microsoft.com/office/word/2010/wordprocessingInk" xmlns:wne="http://schemas.microsoft.com/office/word/2006/wordml" xmlns:wps="http://schemas.microsoft.com/office/word/2010/wordprocessingShape" mc:Ignorable="w14 w15 w16se w16cid w16 w16cex w16sdtdh wp14">
   <w:endnote w:type="separator" w:id="-1">
     <w:p>
       <w:r>
@@ -6752,7 +6492,7 @@
 </file>
 
 <file path=word/footer1.xml><?xml version="1.0" encoding="utf-8"?>
-<w:ftr xmlns:wpc="http://schemas.microsoft.com/office/word/2010/wordprocessingCanvas" xmlns:mc="http://schemas.openxmlformats.org/markup-compatibility/2006" xmlns:o="urn:schemas-microsoft-com:office:office" xmlns:r="http://schemas.openxmlformats.org/officeDocument/2006/relationships" xmlns:m="http://schemas.openxmlformats.org/officeDocument/2006/math" xmlns:v="urn:schemas-microsoft-com:vml" xmlns:wp14="http://schemas.microsoft.com/office/word/2010/wordprocessingDrawing" xmlns:wp="http://schemas.openxmlformats.org/drawingml/2006/wordprocessingDrawing" xmlns:w10="urn:schemas-microsoft-com:office:word" xmlns:w="http://schemas.openxmlformats.org/wordprocessingml/2006/main" xmlns:w14="http://schemas.microsoft.com/office/word/2010/wordml" xmlns:wpg="http://schemas.microsoft.com/office/word/2010/wordprocessingGroup" xmlns:wpi="http://schemas.microsoft.com/office/word/2010/wordprocessingInk" xmlns:wne="http://schemas.microsoft.com/office/word/2006/wordml" xmlns:wps="http://schemas.microsoft.com/office/word/2010/wordprocessingShape" mc:Ignorable="w14 wp14">
+<w:ftr xmlns:wpc="http://schemas.microsoft.com/office/word/2010/wordprocessingCanvas" xmlns:cx="http://schemas.microsoft.com/office/drawing/2014/chartex" xmlns:cx1="http://schemas.microsoft.com/office/drawing/2015/9/8/chartex" xmlns:cx2="http://schemas.microsoft.com/office/drawing/2015/10/21/chartex" xmlns:cx3="http://schemas.microsoft.com/office/drawing/2016/5/9/chartex" xmlns:cx4="http://schemas.microsoft.com/office/drawing/2016/5/10/chartex" xmlns:cx5="http://schemas.microsoft.com/office/drawing/2016/5/11/chartex" xmlns:cx6="http://schemas.microsoft.com/office/drawing/2016/5/12/chartex" xmlns:cx7="http://schemas.microsoft.com/office/drawing/2016/5/13/chartex" xmlns:cx8="http://schemas.microsoft.com/office/drawing/2016/5/14/chartex" xmlns:mc="http://schemas.openxmlformats.org/markup-compatibility/2006" xmlns:aink="http://schemas.microsoft.com/office/drawing/2016/ink" xmlns:am3d="http://schemas.microsoft.com/office/drawing/2017/model3d" xmlns:o="urn:schemas-microsoft-com:office:office" xmlns:oel="http://schemas.microsoft.com/office/2019/extlst" xmlns:r="http://schemas.openxmlformats.org/officeDocument/2006/relationships" xmlns:m="http://schemas.openxmlformats.org/officeDocument/2006/math" xmlns:v="urn:schemas-microsoft-com:vml" xmlns:wp14="http://schemas.microsoft.com/office/word/2010/wordprocessingDrawing" xmlns:wp="http://schemas.openxmlformats.org/drawingml/2006/wordprocessingDrawing" xmlns:w10="urn:schemas-microsoft-com:office:word" xmlns:w="http://schemas.openxmlformats.org/wordprocessingml/2006/main" xmlns:w14="http://schemas.microsoft.com/office/word/2010/wordml" xmlns:w15="http://schemas.microsoft.com/office/word/2012/wordml" xmlns:w16cex="http://schemas.microsoft.com/office/word/2018/wordml/cex" xmlns:w16cid="http://schemas.microsoft.com/office/word/2016/wordml/cid" xmlns:w16="http://schemas.microsoft.com/office/word/2018/wordml" xmlns:w16du="http://schemas.microsoft.com/office/word/2023/wordml/word16du" xmlns:w16sdtdh="http://schemas.microsoft.com/office/word/2020/wordml/sdtdatahash" xmlns:w16se="http://schemas.microsoft.com/office/word/2015/wordml/symex" xmlns:wpg="http://schemas.microsoft.com/office/word/2010/wordprocessingGroup" xmlns:wpi="http://schemas.microsoft.com/office/word/2010/wordprocessingInk" xmlns:wne="http://schemas.microsoft.com/office/word/2006/wordml" xmlns:wps="http://schemas.microsoft.com/office/word/2010/wordprocessingShape" mc:Ignorable="w14 w15 w16se w16cid w16 w16cex w16sdtdh wp14">
   <w:p>
     <w:pPr>
       <w:pStyle w:val="BodyText"/>
@@ -6767,7 +6507,7 @@
           <v:stroke joinstyle="miter"/>
           <v:path gradientshapeok="t" o:connecttype="rect"/>
         </v:shapetype>
-        <v:shape id="_x0000_s2049" type="#_x0000_t202" style="position:absolute;margin-left:71pt;margin-top:816.3pt;width:42.7pt;height:14.25pt;z-index:-15825920;mso-position-horizontal-relative:page;mso-position-vertical-relative:page" filled="f" stroked="f">
+        <v:shape id="_x0000_s1025" type="#_x0000_t202" style="position:absolute;margin-left:71pt;margin-top:816.3pt;width:42.7pt;height:14.25pt;z-index:-15825920;mso-position-horizontal-relative:page;mso-position-vertical-relative:page" filled="f" stroked="f">
           <v:textbox inset="0,0,0,0">
             <w:txbxContent>
               <w:p>
@@ -6799,7 +6539,7 @@
 </file>
 
 <file path=word/footnotes.xml><?xml version="1.0" encoding="utf-8"?>
-<w:footnotes xmlns:wpc="http://schemas.microsoft.com/office/word/2010/wordprocessingCanvas" xmlns:mc="http://schemas.openxmlformats.org/markup-compatibility/2006" xmlns:o="urn:schemas-microsoft-com:office:office" xmlns:r="http://schemas.openxmlformats.org/officeDocument/2006/relationships" xmlns:m="http://schemas.openxmlformats.org/officeDocument/2006/math" xmlns:v="urn:schemas-microsoft-com:vml" xmlns:wp14="http://schemas.microsoft.com/office/word/2010/wordprocessingDrawing" xmlns:wp="http://schemas.openxmlformats.org/drawingml/2006/wordprocessingDrawing" xmlns:w10="urn:schemas-microsoft-com:office:word" xmlns:w="http://schemas.openxmlformats.org/wordprocessingml/2006/main" xmlns:w14="http://schemas.microsoft.com/office/word/2010/wordml" xmlns:wpg="http://schemas.microsoft.com/office/word/2010/wordprocessingGroup" xmlns:wpi="http://schemas.microsoft.com/office/word/2010/wordprocessingInk" xmlns:wne="http://schemas.microsoft.com/office/word/2006/wordml" xmlns:wps="http://schemas.microsoft.com/office/word/2010/wordprocessingShape" mc:Ignorable="w14 wp14">
+<w:footnotes xmlns:wpc="http://schemas.microsoft.com/office/word/2010/wordprocessingCanvas" xmlns:cx="http://schemas.microsoft.com/office/drawing/2014/chartex" xmlns:cx1="http://schemas.microsoft.com/office/drawing/2015/9/8/chartex" xmlns:cx2="http://schemas.microsoft.com/office/drawing/2015/10/21/chartex" xmlns:cx3="http://schemas.microsoft.com/office/drawing/2016/5/9/chartex" xmlns:cx4="http://schemas.microsoft.com/office/drawing/2016/5/10/chartex" xmlns:cx5="http://schemas.microsoft.com/office/drawing/2016/5/11/chartex" xmlns:cx6="http://schemas.microsoft.com/office/drawing/2016/5/12/chartex" xmlns:cx7="http://schemas.microsoft.com/office/drawing/2016/5/13/chartex" xmlns:cx8="http://schemas.microsoft.com/office/drawing/2016/5/14/chartex" xmlns:mc="http://schemas.openxmlformats.org/markup-compatibility/2006" xmlns:aink="http://schemas.microsoft.com/office/drawing/2016/ink" xmlns:am3d="http://schemas.microsoft.com/office/drawing/2017/model3d" xmlns:o="urn:schemas-microsoft-com:office:office" xmlns:oel="http://schemas.microsoft.com/office/2019/extlst" xmlns:r="http://schemas.openxmlformats.org/officeDocument/2006/relationships" xmlns:m="http://schemas.openxmlformats.org/officeDocument/2006/math" xmlns:v="urn:schemas-microsoft-com:vml" xmlns:wp14="http://schemas.microsoft.com/office/word/2010/wordprocessingDrawing" xmlns:wp="http://schemas.openxmlformats.org/drawingml/2006/wordprocessingDrawing" xmlns:w10="urn:schemas-microsoft-com:office:word" xmlns:w="http://schemas.openxmlformats.org/wordprocessingml/2006/main" xmlns:w14="http://schemas.microsoft.com/office/word/2010/wordml" xmlns:w15="http://schemas.microsoft.com/office/word/2012/wordml" xmlns:w16cex="http://schemas.microsoft.com/office/word/2018/wordml/cex" xmlns:w16cid="http://schemas.microsoft.com/office/word/2016/wordml/cid" xmlns:w16="http://schemas.microsoft.com/office/word/2018/wordml" xmlns:w16du="http://schemas.microsoft.com/office/word/2023/wordml/word16du" xmlns:w16sdtdh="http://schemas.microsoft.com/office/word/2020/wordml/sdtdatahash" xmlns:w16se="http://schemas.microsoft.com/office/word/2015/wordml/symex" xmlns:wpg="http://schemas.microsoft.com/office/word/2010/wordprocessingGroup" xmlns:wpi="http://schemas.microsoft.com/office/word/2010/wordprocessingInk" xmlns:wne="http://schemas.microsoft.com/office/word/2006/wordml" xmlns:wps="http://schemas.microsoft.com/office/word/2010/wordprocessingShape" mc:Ignorable="w14 w15 w16se w16cid w16 w16cex w16sdtdh wp14">
   <w:footnote w:type="separator" w:id="-1">
     <w:p>
       <w:r>
@@ -6818,7 +6558,7 @@
 </file>
 
 <file path=word/header1.xml><?xml version="1.0" encoding="utf-8"?>
-<w:hdr xmlns:wpc="http://schemas.microsoft.com/office/word/2010/wordprocessingCanvas" xmlns:mc="http://schemas.openxmlformats.org/markup-compatibility/2006" xmlns:o="urn:schemas-microsoft-com:office:office" xmlns:r="http://schemas.openxmlformats.org/officeDocument/2006/relationships" xmlns:m="http://schemas.openxmlformats.org/officeDocument/2006/math" xmlns:v="urn:schemas-microsoft-com:vml" xmlns:wp14="http://schemas.microsoft.com/office/word/2010/wordprocessingDrawing" xmlns:wp="http://schemas.openxmlformats.org/drawingml/2006/wordprocessingDrawing" xmlns:w10="urn:schemas-microsoft-com:office:word" xmlns:w="http://schemas.openxmlformats.org/wordprocessingml/2006/main" xmlns:w14="http://schemas.microsoft.com/office/word/2010/wordml" xmlns:wpg="http://schemas.microsoft.com/office/word/2010/wordprocessingGroup" xmlns:wpi="http://schemas.microsoft.com/office/word/2010/wordprocessingInk" xmlns:wne="http://schemas.microsoft.com/office/word/2006/wordml" xmlns:wps="http://schemas.microsoft.com/office/word/2010/wordprocessingShape" mc:Ignorable="w14 wp14">
+<w:hdr xmlns:wpc="http://schemas.microsoft.com/office/word/2010/wordprocessingCanvas" xmlns:cx="http://schemas.microsoft.com/office/drawing/2014/chartex" xmlns:cx1="http://schemas.microsoft.com/office/drawing/2015/9/8/chartex" xmlns:cx2="http://schemas.microsoft.com/office/drawing/2015/10/21/chartex" xmlns:cx3="http://schemas.microsoft.com/office/drawing/2016/5/9/chartex" xmlns:cx4="http://schemas.microsoft.com/office/drawing/2016/5/10/chartex" xmlns:cx5="http://schemas.microsoft.com/office/drawing/2016/5/11/chartex" xmlns:cx6="http://schemas.microsoft.com/office/drawing/2016/5/12/chartex" xmlns:cx7="http://schemas.microsoft.com/office/drawing/2016/5/13/chartex" xmlns:cx8="http://schemas.microsoft.com/office/drawing/2016/5/14/chartex" xmlns:mc="http://schemas.openxmlformats.org/markup-compatibility/2006" xmlns:aink="http://schemas.microsoft.com/office/drawing/2016/ink" xmlns:am3d="http://schemas.microsoft.com/office/drawing/2017/model3d" xmlns:o="urn:schemas-microsoft-com:office:office" xmlns:oel="http://schemas.microsoft.com/office/2019/extlst" xmlns:r="http://schemas.openxmlformats.org/officeDocument/2006/relationships" xmlns:m="http://schemas.openxmlformats.org/officeDocument/2006/math" xmlns:v="urn:schemas-microsoft-com:vml" xmlns:wp14="http://schemas.microsoft.com/office/word/2010/wordprocessingDrawing" xmlns:wp="http://schemas.openxmlformats.org/drawingml/2006/wordprocessingDrawing" xmlns:w10="urn:schemas-microsoft-com:office:word" xmlns:w="http://schemas.openxmlformats.org/wordprocessingml/2006/main" xmlns:w14="http://schemas.microsoft.com/office/word/2010/wordml" xmlns:w15="http://schemas.microsoft.com/office/word/2012/wordml" xmlns:w16cex="http://schemas.microsoft.com/office/word/2018/wordml/cex" xmlns:w16cid="http://schemas.microsoft.com/office/word/2016/wordml/cid" xmlns:w16="http://schemas.microsoft.com/office/word/2018/wordml" xmlns:w16du="http://schemas.microsoft.com/office/word/2023/wordml/word16du" xmlns:w16sdtdh="http://schemas.microsoft.com/office/word/2020/wordml/sdtdatahash" xmlns:w16se="http://schemas.microsoft.com/office/word/2015/wordml/symex" xmlns:wpg="http://schemas.microsoft.com/office/word/2010/wordprocessingGroup" xmlns:wpi="http://schemas.microsoft.com/office/word/2010/wordprocessingInk" xmlns:wne="http://schemas.microsoft.com/office/word/2006/wordml" xmlns:wps="http://schemas.microsoft.com/office/word/2010/wordprocessingShape" mc:Ignorable="w14 w15 w16se w16cid w16 w16cex w16sdtdh wp14">
   <w:p>
     <w:pPr>
       <w:pStyle w:val="BodyText"/>
@@ -6833,7 +6573,7 @@
           <v:stroke joinstyle="miter"/>
           <v:path gradientshapeok="t" o:connecttype="rect"/>
         </v:shapetype>
-        <v:shape id="_x0000_s2050" type="#_x0000_t202" style="position:absolute;margin-left:330.75pt;margin-top:11.7pt;width:193pt;height:14.25pt;z-index:-15826432;mso-position-horizontal-relative:page;mso-position-vertical-relative:page" filled="f" stroked="f">
+        <v:shape id="_x0000_s1026" type="#_x0000_t202" style="position:absolute;margin-left:330.75pt;margin-top:11.7pt;width:193pt;height:14.25pt;z-index:-15826432;mso-position-horizontal-relative:page;mso-position-vertical-relative:page" filled="f" stroked="f">
           <v:textbox inset="0,0,0,0">
             <w:txbxContent>
               <w:p>
@@ -6873,8 +6613,8 @@
 </file>
 
 <file path=word/numbering.xml><?xml version="1.0" encoding="utf-8"?>
-<w:numbering xmlns:wpc="http://schemas.microsoft.com/office/word/2010/wordprocessingCanvas" xmlns:mc="http://schemas.openxmlformats.org/markup-compatibility/2006" xmlns:o="urn:schemas-microsoft-com:office:office" xmlns:r="http://schemas.openxmlformats.org/officeDocument/2006/relationships" xmlns:m="http://schemas.openxmlformats.org/officeDocument/2006/math" xmlns:v="urn:schemas-microsoft-com:vml" xmlns:wp14="http://schemas.microsoft.com/office/word/2010/wordprocessingDrawing" xmlns:wp="http://schemas.openxmlformats.org/drawingml/2006/wordprocessingDrawing" xmlns:w10="urn:schemas-microsoft-com:office:word" xmlns:w="http://schemas.openxmlformats.org/wordprocessingml/2006/main" xmlns:w14="http://schemas.microsoft.com/office/word/2010/wordml" xmlns:wpg="http://schemas.microsoft.com/office/word/2010/wordprocessingGroup" xmlns:wpi="http://schemas.microsoft.com/office/word/2010/wordprocessingInk" xmlns:wne="http://schemas.microsoft.com/office/word/2006/wordml" xmlns:wps="http://schemas.microsoft.com/office/word/2010/wordprocessingShape" mc:Ignorable="w14 wp14">
-  <w:abstractNum w:abstractNumId="0">
+<w:numbering xmlns:wpc="http://schemas.microsoft.com/office/word/2010/wordprocessingCanvas" xmlns:cx="http://schemas.microsoft.com/office/drawing/2014/chartex" xmlns:cx1="http://schemas.microsoft.com/office/drawing/2015/9/8/chartex" xmlns:cx2="http://schemas.microsoft.com/office/drawing/2015/10/21/chartex" xmlns:cx3="http://schemas.microsoft.com/office/drawing/2016/5/9/chartex" xmlns:cx4="http://schemas.microsoft.com/office/drawing/2016/5/10/chartex" xmlns:cx5="http://schemas.microsoft.com/office/drawing/2016/5/11/chartex" xmlns:cx6="http://schemas.microsoft.com/office/drawing/2016/5/12/chartex" xmlns:cx7="http://schemas.microsoft.com/office/drawing/2016/5/13/chartex" xmlns:cx8="http://schemas.microsoft.com/office/drawing/2016/5/14/chartex" xmlns:mc="http://schemas.openxmlformats.org/markup-compatibility/2006" xmlns:aink="http://schemas.microsoft.com/office/drawing/2016/ink" xmlns:am3d="http://schemas.microsoft.com/office/drawing/2017/model3d" xmlns:o="urn:schemas-microsoft-com:office:office" xmlns:oel="http://schemas.microsoft.com/office/2019/extlst" xmlns:r="http://schemas.openxmlformats.org/officeDocument/2006/relationships" xmlns:m="http://schemas.openxmlformats.org/officeDocument/2006/math" xmlns:v="urn:schemas-microsoft-com:vml" xmlns:wp14="http://schemas.microsoft.com/office/word/2010/wordprocessingDrawing" xmlns:wp="http://schemas.openxmlformats.org/drawingml/2006/wordprocessingDrawing" xmlns:w10="urn:schemas-microsoft-com:office:word" xmlns:w="http://schemas.openxmlformats.org/wordprocessingml/2006/main" xmlns:w14="http://schemas.microsoft.com/office/word/2010/wordml" xmlns:w15="http://schemas.microsoft.com/office/word/2012/wordml" xmlns:w16cex="http://schemas.microsoft.com/office/word/2018/wordml/cex" xmlns:w16cid="http://schemas.microsoft.com/office/word/2016/wordml/cid" xmlns:w16="http://schemas.microsoft.com/office/word/2018/wordml" xmlns:w16du="http://schemas.microsoft.com/office/word/2023/wordml/word16du" xmlns:w16sdtdh="http://schemas.microsoft.com/office/word/2020/wordml/sdtdatahash" xmlns:w16se="http://schemas.microsoft.com/office/word/2015/wordml/symex" xmlns:wpg="http://schemas.microsoft.com/office/word/2010/wordprocessingGroup" xmlns:wpi="http://schemas.microsoft.com/office/word/2010/wordprocessingInk" xmlns:wne="http://schemas.microsoft.com/office/word/2006/wordml" xmlns:wps="http://schemas.microsoft.com/office/word/2010/wordprocessingShape" mc:Ignorable="w14 w15 w16se w16cid w16 w16cex w16sdtdh wp14">
+  <w:abstractNum w:abstractNumId="0" w15:restartNumberingAfterBreak="0">
     <w:nsid w:val="144B2BC5"/>
     <w:multiLevelType w:val="hybridMultilevel"/>
     <w:tmpl w:val="C1D45732"/>
@@ -6992,7 +6732,7 @@
       </w:rPr>
     </w:lvl>
   </w:abstractNum>
-  <w:abstractNum w:abstractNumId="1">
+  <w:abstractNum w:abstractNumId="1" w15:restartNumberingAfterBreak="0">
     <w:nsid w:val="1954586A"/>
     <w:multiLevelType w:val="hybridMultilevel"/>
     <w:tmpl w:val="5914AC3E"/>
@@ -7110,7 +6850,7 @@
       </w:rPr>
     </w:lvl>
   </w:abstractNum>
-  <w:abstractNum w:abstractNumId="2">
+  <w:abstractNum w:abstractNumId="2" w15:restartNumberingAfterBreak="0">
     <w:nsid w:val="271C1FBA"/>
     <w:multiLevelType w:val="multilevel"/>
     <w:tmpl w:val="A4BE94B8"/>
@@ -7259,7 +6999,7 @@
       </w:rPr>
     </w:lvl>
   </w:abstractNum>
-  <w:abstractNum w:abstractNumId="3">
+  <w:abstractNum w:abstractNumId="3" w15:restartNumberingAfterBreak="0">
     <w:nsid w:val="2E966557"/>
     <w:multiLevelType w:val="multilevel"/>
     <w:tmpl w:val="EEFCEBB8"/>
@@ -7408,7 +7148,7 @@
       </w:rPr>
     </w:lvl>
   </w:abstractNum>
-  <w:abstractNum w:abstractNumId="4">
+  <w:abstractNum w:abstractNumId="4" w15:restartNumberingAfterBreak="0">
     <w:nsid w:val="41A05D25"/>
     <w:multiLevelType w:val="hybridMultilevel"/>
     <w:tmpl w:val="605AB978"/>
@@ -7528,7 +7268,7 @@
       </w:rPr>
     </w:lvl>
   </w:abstractNum>
-  <w:abstractNum w:abstractNumId="5">
+  <w:abstractNum w:abstractNumId="5" w15:restartNumberingAfterBreak="0">
     <w:nsid w:val="51E80865"/>
     <w:multiLevelType w:val="hybridMultilevel"/>
     <w:tmpl w:val="7EFC2366"/>
@@ -7642,29 +7382,29 @@
       </w:rPr>
     </w:lvl>
   </w:abstractNum>
-  <w:num w:numId="1">
+  <w:num w:numId="1" w16cid:durableId="531118412">
     <w:abstractNumId w:val="0"/>
   </w:num>
-  <w:num w:numId="2">
+  <w:num w:numId="2" w16cid:durableId="588125937">
     <w:abstractNumId w:val="4"/>
   </w:num>
-  <w:num w:numId="3">
+  <w:num w:numId="3" w16cid:durableId="744061847">
     <w:abstractNumId w:val="1"/>
   </w:num>
-  <w:num w:numId="4">
+  <w:num w:numId="4" w16cid:durableId="1858153553">
     <w:abstractNumId w:val="5"/>
   </w:num>
-  <w:num w:numId="5">
+  <w:num w:numId="5" w16cid:durableId="1883244938">
     <w:abstractNumId w:val="2"/>
   </w:num>
-  <w:num w:numId="6">
+  <w:num w:numId="6" w16cid:durableId="1881043458">
     <w:abstractNumId w:val="3"/>
   </w:num>
 </w:numbering>
 </file>
 
 <file path=word/styles.xml><?xml version="1.0" encoding="utf-8"?>
-<w:styles xmlns:mc="http://schemas.openxmlformats.org/markup-compatibility/2006" xmlns:r="http://schemas.openxmlformats.org/officeDocument/2006/relationships" xmlns:w="http://schemas.openxmlformats.org/wordprocessingml/2006/main" xmlns:w14="http://schemas.microsoft.com/office/word/2010/wordml" mc:Ignorable="w14">
+<w:styles xmlns:mc="http://schemas.openxmlformats.org/markup-compatibility/2006" xmlns:r="http://schemas.openxmlformats.org/officeDocument/2006/relationships" xmlns:w="http://schemas.openxmlformats.org/wordprocessingml/2006/main" xmlns:w14="http://schemas.microsoft.com/office/word/2010/wordml" xmlns:w15="http://schemas.microsoft.com/office/word/2012/wordml" xmlns:w16cex="http://schemas.microsoft.com/office/word/2018/wordml/cex" xmlns:w16cid="http://schemas.microsoft.com/office/word/2016/wordml/cid" xmlns:w16="http://schemas.microsoft.com/office/word/2018/wordml" xmlns:w16sdtdh="http://schemas.microsoft.com/office/word/2020/wordml/sdtdatahash" xmlns:w16se="http://schemas.microsoft.com/office/word/2015/wordml/symex" mc:Ignorable="w14 w15 w16se w16cid w16 w16cex w16sdtdh">
   <w:docDefaults>
     <w:rPrDefault>
       <w:rPr>
@@ -7682,392 +7422,383 @@
       </w:pPr>
     </w:pPrDefault>
   </w:docDefaults>
-  <w:latentStyles w:defLockedState="0" w:defUIPriority="99" w:defSemiHidden="1" w:defUnhideWhenUsed="1" w:defQFormat="0" w:count="267">
-    <w:lsdException w:name="Normal" w:semiHidden="0" w:uiPriority="0" w:unhideWhenUsed="0" w:qFormat="1"/>
-    <w:lsdException w:name="heading 1" w:semiHidden="0" w:uiPriority="9" w:unhideWhenUsed="0" w:qFormat="1"/>
-    <w:lsdException w:name="heading 2" w:uiPriority="9" w:qFormat="1"/>
-    <w:lsdException w:name="heading 3" w:uiPriority="9" w:qFormat="1"/>
-    <w:lsdException w:name="heading 4" w:uiPriority="9" w:qFormat="1"/>
-    <w:lsdException w:name="heading 5" w:uiPriority="9" w:qFormat="1"/>
-    <w:lsdException w:name="heading 6" w:uiPriority="9" w:qFormat="1"/>
-    <w:lsdException w:name="heading 7" w:uiPriority="9" w:qFormat="1"/>
-    <w:lsdException w:name="heading 8" w:uiPriority="9" w:qFormat="1"/>
-    <w:lsdException w:name="heading 9" w:uiPriority="9" w:qFormat="1"/>
-    <w:lsdException w:name="toc 1" w:uiPriority="39"/>
-    <w:lsdException w:name="toc 2" w:uiPriority="39"/>
-    <w:lsdException w:name="toc 3" w:uiPriority="39"/>
-    <w:lsdException w:name="toc 4" w:uiPriority="39"/>
-    <w:lsdException w:name="toc 5" w:uiPriority="39"/>
-    <w:lsdException w:name="toc 6" w:uiPriority="39"/>
-    <w:lsdException w:name="toc 7" w:uiPriority="39"/>
-    <w:lsdException w:name="toc 8" w:uiPriority="39"/>
-    <w:lsdException w:name="toc 9" w:uiPriority="39"/>
-    <w:lsdException w:name="caption" w:uiPriority="35" w:qFormat="1"/>
-    <w:lsdException w:name="Title" w:semiHidden="0" w:uiPriority="10" w:unhideWhenUsed="0" w:qFormat="1"/>
-    <w:lsdException w:name="Default Paragraph Font" w:uiPriority="1"/>
-    <w:lsdException w:name="Subtitle" w:semiHidden="0" w:uiPriority="11" w:unhideWhenUsed="0" w:qFormat="1"/>
-    <w:lsdException w:name="Strong" w:semiHidden="0" w:uiPriority="22" w:unhideWhenUsed="0" w:qFormat="1"/>
-    <w:lsdException w:name="Emphasis" w:semiHidden="0" w:uiPriority="20" w:unhideWhenUsed="0" w:qFormat="1"/>
-    <w:lsdException w:name="Table Grid" w:semiHidden="0" w:uiPriority="59" w:unhideWhenUsed="0"/>
-    <w:lsdException w:name="Placeholder Text" w:unhideWhenUsed="0"/>
-    <w:lsdException w:name="No Spacing" w:semiHidden="0" w:uiPriority="1" w:unhideWhenUsed="0" w:qFormat="1"/>
-    <w:lsdException w:name="Light Shading" w:semiHidden="0" w:uiPriority="60" w:unhideWhenUsed="0"/>
-    <w:lsdException w:name="Light List" w:semiHidden="0" w:uiPriority="61" w:unhideWhenUsed="0"/>
-    <w:lsdException w:name="Light Grid" w:semiHidden="0" w:uiPriority="62" w:unhideWhenUsed="0"/>
-    <w:lsdException w:name="Medium Shading 1" w:semiHidden="0" w:uiPriority="63" w:unhideWhenUsed="0"/>
-    <w:lsdException w:name="Medium Shading 2" w:semiHidden="0" w:uiPriority="64" w:unhideWhenUsed="0"/>
-    <w:lsdException w:name="Medium List 1" w:semiHidden="0" w:uiPriority="65" w:unhideWhenUsed="0"/>
-    <w:lsdException w:name="Medium List 2" w:semiHidden="0" w:uiPriority="66" w:unhideWhenUsed="0"/>
-    <w:lsdException w:name="Medium Grid 1" w:semiHidden="0" w:uiPriority="67" w:unhideWhenUsed="0"/>
-    <w:lsdException w:name="Medium Grid 2" w:semiHidden="0" w:uiPriority="68" w:unhideWhenUsed="0"/>
-    <w:lsdException w:name="Medium Grid 3" w:semiHidden="0" w:uiPriority="69" w:unhideWhenUsed="0"/>
-    <w:lsdException w:name="Dark List" w:semiHidden="0" w:uiPriority="70" w:unhideWhenUsed="0"/>
-    <w:lsdException w:name="Colorful Shading" w:semiHidden="0" w:uiPriority="71" w:unhideWhenUsed="0"/>
-    <w:lsdException w:name="Colorful List" w:semiHidden="0" w:uiPriority="72" w:unhideWhenUsed="0"/>
-    <w:lsdException w:name="Colorful Grid" w:semiHidden="0" w:uiPriority="73" w:unhideWhenUsed="0"/>
-    <w:lsdException w:name="Light Shading Accent 1" w:semiHidden="0" w:uiPriority="60" w:unhideWhenUsed="0"/>
-    <w:lsdException w:name="Light List Accent 1" w:semiHidden="0" w:uiPriority="61" w:unhideWhenUsed="0"/>
-    <w:lsdException w:name="Light Grid Accent 1" w:semiHidden="0" w:uiPriority="62" w:unhideWhenUsed="0"/>
-    <w:lsdException w:name="Medium Shading 1 Accent 1" w:semiHidden="0" w:uiPriority="63" w:unhideWhenUsed="0"/>
-    <w:lsdException w:name="Medium Shading 2 Accent 1" w:semiHidden="0" w:uiPriority="64" w:unhideWhenUsed="0"/>
-    <w:lsdException w:name="Medium List 1 Accent 1" w:semiHidden="0" w:uiPriority="65" w:unhideWhenUsed="0"/>
-    <w:lsdException w:name="Revision" w:unhideWhenUsed="0"/>
-    <w:lsdException w:name="List Paragraph" w:semiHidden="0" w:uiPriority="34" w:unhideWhenUsed="0" w:qFormat="1"/>
-    <w:lsdException w:name="Quote" w:semiHidden="0" w:uiPriority="29" w:unhideWhenUsed="0" w:qFormat="1"/>
-    <w:lsdException w:name="Intense Quote" w:semiHidden="0" w:uiPriority="30" w:unhideWhenUsed="0" w:qFormat="1"/>
-    <w:lsdException w:name="Medium List 2 Accent 1" w:semiHidden="0" w:uiPriority="66" w:unhideWhenUsed="0"/>
-    <w:lsdException w:name="Medium Grid 1 Accent 1" w:semiHidden="0" w:uiPriority="67" w:unhideWhenUsed="0"/>
-    <w:lsdException w:name="Medium Grid 2 Accent 1" w:semiHidden="0" w:uiPriority="68" w:unhideWhenUsed="0"/>
-    <w:lsdException w:name="Medium Grid 3 Accent 1" w:semiHidden="0" w:uiPriority="69" w:unhideWhenUsed="0"/>
-    <w:lsdException w:name="Dark List Accent 1" w:semiHidden="0" w:uiPriority="70" w:unhideWhenUsed="0"/>
-    <w:lsdException w:name="Colorful Shading Accent 1" w:semiHidden="0" w:uiPriority="71" w:unhideWhenUsed="0"/>
-    <w:lsdException w:name="Colorful List Accent 1" w:semiHidden="0" w:uiPriority="72" w:unhideWhenUsed="0"/>
-    <w:lsdException w:name="Colorful Grid Accent 1" w:semiHidden="0" w:uiPriority="73" w:unhideWhenUsed="0"/>
-    <w:lsdException w:name="Light Shading Accent 2" w:semiHidden="0" w:uiPriority="60" w:unhideWhenUsed="0"/>
-    <w:lsdException w:name="Light List Accent 2" w:semiHidden="0" w:uiPriority="61" w:unhideWhenUsed="0"/>
-    <w:lsdException w:name="Light Grid Accent 2" w:semiHidden="0" w:uiPriority="62" w:unhideWhenUsed="0"/>
-    <w:lsdException w:name="Medium Shading 1 Accent 2" w:semiHidden="0" w:uiPriority="63" w:unhideWhenUsed="0"/>
-    <w:lsdException w:name="Medium Shading 2 Accent 2" w:semiHidden="0" w:uiPriority="64" w:unhideWhenUsed="0"/>
-    <w:lsdException w:name="Medium List 1 Accent 2" w:semiHidden="0" w:uiPriority="65" w:unhideWhenUsed="0"/>
-    <w:lsdException w:name="Medium List 2 Accent 2" w:semiHidden="0" w:uiPriority="66" w:unhideWhenUsed="0"/>
-    <w:lsdException w:name="Medium Grid 1 Accent 2" w:semiHidden="0" w:uiPriority="67" w:unhideWhenUsed="0"/>
-    <w:lsdException w:name="Medium Grid 2 Accent 2" w:semiHidden="0" w:uiPriority="68" w:unhideWhenUsed="0"/>
-    <w:lsdException w:name="Medium Grid 3 Accent 2" w:semiHidden="0" w:uiPriority="69" w:unhideWhenUsed="0"/>
-    <w:lsdException w:name="Dark List Accent 2" w:semiHidden="0" w:uiPriority="70" w:unhideWhenUsed="0"/>
-    <w:lsdException w:name="Colorful Shading Accent 2" w:semiHidden="0" w:uiPriority="71" w:unhideWhenUsed="0"/>
-    <w:lsdException w:name="Colorful List Accent 2" w:semiHidden="0" w:uiPriority="72" w:unhideWhenUsed="0"/>
-    <w:lsdException w:name="Colorful Grid Accent 2" w:semiHidden="0" w:uiPriority="73" w:unhideWhenUsed="0"/>
-    <w:lsdException w:name="Light Shading Accent 3" w:semiHidden="0" w:uiPriority="60" w:unhideWhenUsed="0"/>
-    <w:lsdException w:name="Light List Accent 3" w:semiHidden="0" w:uiPriority="61" w:unhideWhenUsed="0"/>
-    <w:lsdException w:name="Light Grid Accent 3" w:semiHidden="0" w:uiPriority="62" w:unhideWhenUsed="0"/>
-    <w:lsdException w:name="Medium Shading 1 Accent 3" w:semiHidden="0" w:uiPriority="63" w:unhideWhenUsed="0"/>
-    <w:lsdException w:name="Medium Shading 2 Accent 3" w:semiHidden="0" w:uiPriority="64" w:unhideWhenUsed="0"/>
-    <w:lsdException w:name="Medium List 1 Accent 3" w:semiHidden="0" w:uiPriority="65" w:unhideWhenUsed="0"/>
-    <w:lsdException w:name="Medium List 2 Accent 3" w:semiHidden="0" w:uiPriority="66" w:unhideWhenUsed="0"/>
-    <w:lsdException w:name="Medium Grid 1 Accent 3" w:semiHidden="0" w:uiPriority="67" w:unhideWhenUsed="0"/>
-    <w:lsdException w:name="Medium Grid 2 Accent 3" w:semiHidden="0" w:uiPriority="68" w:unhideWhenUsed="0"/>
-    <w:lsdException w:name="Medium Grid 3 Accent 3" w:semiHidden="0" w:uiPriority="69" w:unhideWhenUsed="0"/>
-    <w:lsdException w:name="Dark List Accent 3" w:semiHidden="0" w:uiPriority="70" w:unhideWhenUsed="0"/>
-    <w:lsdException w:name="Colorful Shading Accent 3" w:semiHidden="0" w:uiPriority="71" w:unhideWhenUsed="0"/>
-    <w:lsdException w:name="Colorful List Accent 3" w:semiHidden="0" w:uiPriority="72" w:unhideWhenUsed="0"/>
-    <w:lsdException w:name="Colorful Grid Accent 3" w:semiHidden="0" w:uiPriority="73" w:unhideWhenUsed="0"/>
-    <w:lsdException w:name="Light Shading Accent 4" w:semiHidden="0" w:uiPriority="60" w:unhideWhenUsed="0"/>
-    <w:lsdException w:name="Light List Accent 4" w:semiHidden="0" w:uiPriority="61" w:unhideWhenUsed="0"/>
-    <w:lsdException w:name="Light Grid Accent 4" w:semiHidden="0" w:uiPriority="62" w:unhideWhenUsed="0"/>
-    <w:lsdException w:name="Medium Shading 1 Accent 4" w:semiHidden="0" w:uiPriority="63" w:unhideWhenUsed="0"/>
-    <w:lsdException w:name="Medium Shading 2 Accent 4" w:semiHidden="0" w:uiPriority="64" w:unhideWhenUsed="0"/>
-    <w:lsdException w:name="Medium List 1 Accent 4" w:semiHidden="0" w:uiPriority="65" w:unhideWhenUsed="0"/>
-    <w:lsdException w:name="Medium List 2 Accent 4" w:semiHidden="0" w:uiPriority="66" w:unhideWhenUsed="0"/>
-    <w:lsdException w:name="Medium Grid 1 Accent 4" w:semiHidden="0" w:uiPriority="67" w:unhideWhenUsed="0"/>
-    <w:lsdException w:name="Medium Grid 2 Accent 4" w:semiHidden="0" w:uiPriority="68" w:unhideWhenUsed="0"/>
-    <w:lsdException w:name="Medium Grid 3 Accent 4" w:semiHidden="0" w:uiPriority="69" w:unhideWhenUsed="0"/>
-    <w:lsdException w:name="Dark List Accent 4" w:semiHidden="0" w:uiPriority="70" w:unhideWhenUsed="0"/>
-    <w:lsdException w:name="Colorful Shading Accent 4" w:semiHidden="0" w:uiPriority="71" w:unhideWhenUsed="0"/>
-    <w:lsdException w:name="Colorful List Accent 4" w:semiHidden="0" w:uiPriority="72" w:unhideWhenUsed="0"/>
-    <w:lsdException w:name="Colorful Grid Accent 4" w:semiHidden="0" w:uiPriority="73" w:unhideWhenUsed="0"/>
-    <w:lsdException w:name="Light Shading Accent 5" w:semiHidden="0" w:uiPriority="60" w:unhideWhenUsed="0"/>
-    <w:lsdException w:name="Light List Accent 5" w:semiHidden="0" w:uiPriority="61" w:unhideWhenUsed="0"/>
-    <w:lsdException w:name="Light Grid Accent 5" w:semiHidden="0" w:uiPriority="62" w:unhideWhenUsed="0"/>
-    <w:lsdException w:name="Medium Shading 1 Accent 5" w:semiHidden="0" w:uiPriority="63" w:unhideWhenUsed="0"/>
-    <w:lsdException w:name="Medium Shading 2 Accent 5" w:semiHidden="0" w:uiPriority="64" w:unhideWhenUsed="0"/>
-    <w:lsdException w:name="Medium List 1 Accent 5" w:semiHidden="0" w:uiPriority="65" w:unhideWhenUsed="0"/>
-    <w:lsdException w:name="Medium List 2 Accent 5" w:semiHidden="0" w:uiPriority="66" w:unhideWhenUsed="0"/>
-    <w:lsdException w:name="Medium Grid 1 Accent 5" w:semiHidden="0" w:uiPriority="67" w:unhideWhenUsed="0"/>
-    <w:lsdException w:name="Medium Grid 2 Accent 5" w:semiHidden="0" w:uiPriority="68" w:unhideWhenUsed="0"/>
-    <w:lsdException w:name="Medium Grid 3 Accent 5" w:semiHidden="0" w:uiPriority="69" w:unhideWhenUsed="0"/>
-    <w:lsdException w:name="Dark List Accent 5" w:semiHidden="0" w:uiPriority="70" w:unhideWhenUsed="0"/>
-    <w:lsdException w:name="Colorful Shading Accent 5" w:semiHidden="0" w:uiPriority="71" w:unhideWhenUsed="0"/>
-    <w:lsdException w:name="Colorful List Accent 5" w:semiHidden="0" w:uiPriority="72" w:unhideWhenUsed="0"/>
-    <w:lsdException w:name="Colorful Grid Accent 5" w:semiHidden="0" w:uiPriority="73" w:unhideWhenUsed="0"/>
-    <w:lsdException w:name="Light Shading Accent 6" w:semiHidden="0" w:uiPriority="60" w:unhideWhenUsed="0"/>
-    <w:lsdException w:name="Light List Accent 6" w:semiHidden="0" w:uiPriority="61" w:unhideWhenUsed="0"/>
-    <w:lsdException w:name="Light Grid Accent 6" w:semiHidden="0" w:uiPriority="62" w:unhideWhenUsed="0"/>
-    <w:lsdException w:name="Medium Shading 1 Accent 6" w:semiHidden="0" w:uiPriority="63" w:unhideWhenUsed="0"/>
-    <w:lsdException w:name="Medium Shading 2 Accent 6" w:semiHidden="0" w:uiPriority="64" w:unhideWhenUsed="0"/>
-    <w:lsdException w:name="Medium List 1 Accent 6" w:semiHidden="0" w:uiPriority="65" w:unhideWhenUsed="0"/>
-    <w:lsdException w:name="Medium List 2 Accent 6" w:semiHidden="0" w:uiPriority="66" w:unhideWhenUsed="0"/>
-    <w:lsdException w:name="Medium Grid 1 Accent 6" w:semiHidden="0" w:uiPriority="67" w:unhideWhenUsed="0"/>
-    <w:lsdException w:name="Medium Grid 2 Accent 6" w:semiHidden="0" w:uiPriority="68" w:unhideWhenUsed="0"/>
-    <w:lsdException w:name="Medium Grid 3 Accent 6" w:semiHidden="0" w:uiPriority="69" w:unhideWhenUsed="0"/>
-    <w:lsdException w:name="Dark List Accent 6" w:semiHidden="0" w:uiPriority="70" w:unhideWhenUsed="0"/>
-    <w:lsdException w:name="Colorful Shading Accent 6" w:semiHidden="0" w:uiPriority="71" w:unhideWhenUsed="0"/>
-    <w:lsdException w:name="Colorful List Accent 6" w:semiHidden="0" w:uiPriority="72" w:unhideWhenUsed="0"/>
-    <w:lsdException w:name="Colorful Grid Accent 6" w:semiHidden="0" w:uiPriority="73" w:unhideWhenUsed="0"/>
-    <w:lsdException w:name="Subtle Emphasis" w:semiHidden="0" w:uiPriority="19" w:unhideWhenUsed="0" w:qFormat="1"/>
-    <w:lsdException w:name="Intense Emphasis" w:semiHidden="0" w:uiPriority="21" w:unhideWhenUsed="0" w:qFormat="1"/>
-    <w:lsdException w:name="Subtle Reference" w:semiHidden="0" w:uiPriority="31" w:unhideWhenUsed="0" w:qFormat="1"/>
-    <w:lsdException w:name="Intense Reference" w:semiHidden="0" w:uiPriority="32" w:unhideWhenUsed="0" w:qFormat="1"/>
-    <w:lsdException w:name="Book Title" w:semiHidden="0" w:uiPriority="33" w:unhideWhenUsed="0" w:qFormat="1"/>
-    <w:lsdException w:name="Bibliography" w:uiPriority="37"/>
-    <w:lsdException w:name="TOC Heading" w:uiPriority="39" w:qFormat="1"/>
-  </w:latentStyles>
-  <w:style w:type="paragraph" w:default="1" w:styleId="Normal">
-    <w:name w:val="Normal"/>
-    <w:uiPriority w:val="1"/>
-    <w:qFormat/>
-    <w:rPr>
-      <w:rFonts w:ascii="Times New Roman" w:eastAsia="Times New Roman" w:hAnsi="Times New Roman" w:cs="Times New Roman"/>
-    </w:rPr>
-  </w:style>
-  <w:style w:type="character" w:default="1" w:styleId="DefaultParagraphFont">
-    <w:name w:val="Default Paragraph Font"/>
-    <w:uiPriority w:val="1"/>
-    <w:semiHidden/>
-    <w:unhideWhenUsed/>
-  </w:style>
-  <w:style w:type="table" w:default="1" w:styleId="TableNormal">
-    <w:name w:val="Normal Table"/>
-    <w:uiPriority w:val="99"/>
-    <w:semiHidden/>
-    <w:unhideWhenUsed/>
-    <w:tblPr>
-      <w:tblInd w:w="0" w:type="dxa"/>
-      <w:tblCellMar>
-        <w:top w:w="0" w:type="dxa"/>
-        <w:left w:w="108" w:type="dxa"/>
-        <w:bottom w:w="0" w:type="dxa"/>
-        <w:right w:w="108" w:type="dxa"/>
-      </w:tblCellMar>
-    </w:tblPr>
-  </w:style>
-  <w:style w:type="numbering" w:default="1" w:styleId="NoList">
-    <w:name w:val="No List"/>
-    <w:uiPriority w:val="99"/>
-    <w:semiHidden/>
-    <w:unhideWhenUsed/>
-  </w:style>
-  <w:style w:type="paragraph" w:styleId="BodyText">
-    <w:name w:val="Body Text"/>
-    <w:basedOn w:val="Normal"/>
-    <w:uiPriority w:val="1"/>
-    <w:qFormat/>
-    <w:rPr>
-      <w:sz w:val="24"/>
-      <w:szCs w:val="24"/>
-    </w:rPr>
-  </w:style>
-  <w:style w:type="paragraph" w:styleId="ListParagraph">
-    <w:name w:val="List Paragraph"/>
-    <w:basedOn w:val="Normal"/>
-    <w:uiPriority w:val="1"/>
-    <w:qFormat/>
-    <w:pPr>
-      <w:ind w:left="500" w:hanging="361"/>
-    </w:pPr>
-  </w:style>
-  <w:style w:type="paragraph" w:customStyle="1" w:styleId="TableParagraph">
-    <w:name w:val="Table Paragraph"/>
-    <w:basedOn w:val="Normal"/>
-    <w:uiPriority w:val="1"/>
-    <w:qFormat/>
-  </w:style>
-  <w:style w:type="paragraph" w:styleId="BalloonText">
-    <w:name w:val="Balloon Text"/>
-    <w:basedOn w:val="Normal"/>
-    <w:link w:val="BalloonTextChar"/>
-    <w:uiPriority w:val="99"/>
-    <w:semiHidden/>
-    <w:unhideWhenUsed/>
-    <w:rsid w:val="004B17CB"/>
-    <w:rPr>
-      <w:rFonts w:ascii="Tahoma" w:hAnsi="Tahoma" w:cs="Tahoma"/>
-      <w:sz w:val="16"/>
-      <w:szCs w:val="16"/>
-    </w:rPr>
-  </w:style>
-  <w:style w:type="character" w:customStyle="1" w:styleId="BalloonTextChar">
-    <w:name w:val="Balloon Text Char"/>
-    <w:basedOn w:val="DefaultParagraphFont"/>
-    <w:link w:val="BalloonText"/>
-    <w:uiPriority w:val="99"/>
-    <w:semiHidden/>
-    <w:rsid w:val="004B17CB"/>
-    <w:rPr>
-      <w:rFonts w:ascii="Tahoma" w:eastAsia="Times New Roman" w:hAnsi="Tahoma" w:cs="Tahoma"/>
-      <w:sz w:val="16"/>
-      <w:szCs w:val="16"/>
-    </w:rPr>
-  </w:style>
-</w:styles>
-</file>
-
-<file path=word/stylesWithEffects.xml><?xml version="1.0" encoding="utf-8"?>
-<w:styles xmlns:wpc="http://schemas.microsoft.com/office/word/2010/wordprocessingCanvas" xmlns:mc="http://schemas.openxmlformats.org/markup-compatibility/2006" xmlns:o="urn:schemas-microsoft-com:office:office" xmlns:r="http://schemas.openxmlformats.org/officeDocument/2006/relationships" xmlns:m="http://schemas.openxmlformats.org/officeDocument/2006/math" xmlns:v="urn:schemas-microsoft-com:vml" xmlns:wp14="http://schemas.microsoft.com/office/word/2010/wordprocessingDrawing" xmlns:wp="http://schemas.openxmlformats.org/drawingml/2006/wordprocessingDrawing" xmlns:w10="urn:schemas-microsoft-com:office:word" xmlns:w="http://schemas.openxmlformats.org/wordprocessingml/2006/main" xmlns:w14="http://schemas.microsoft.com/office/word/2010/wordml" xmlns:wpg="http://schemas.microsoft.com/office/word/2010/wordprocessingGroup" xmlns:wpi="http://schemas.microsoft.com/office/word/2010/wordprocessingInk" xmlns:wne="http://schemas.microsoft.com/office/word/2006/wordml" xmlns:wps="http://schemas.microsoft.com/office/word/2010/wordprocessingShape" mc:Ignorable="w14 wp14">
-  <w:docDefaults>
-    <w:rPrDefault>
-      <w:rPr>
-        <w:rFonts w:asciiTheme="minorHAnsi" w:eastAsiaTheme="minorHAnsi" w:hAnsiTheme="minorHAnsi" w:cstheme="minorBidi"/>
-        <w:sz w:val="22"/>
-        <w:szCs w:val="22"/>
-        <w:lang w:val="en-US" w:eastAsia="en-US" w:bidi="ar-SA"/>
-      </w:rPr>
-    </w:rPrDefault>
-    <w:pPrDefault>
-      <w:pPr>
-        <w:widowControl w:val="0"/>
-        <w:autoSpaceDE w:val="0"/>
-        <w:autoSpaceDN w:val="0"/>
-      </w:pPr>
-    </w:pPrDefault>
-  </w:docDefaults>
-  <w:latentStyles w:defLockedState="0" w:defUIPriority="99" w:defSemiHidden="1" w:defUnhideWhenUsed="1" w:defQFormat="0" w:count="267">
-    <w:lsdException w:name="Normal" w:semiHidden="0" w:uiPriority="0" w:unhideWhenUsed="0" w:qFormat="1"/>
-    <w:lsdException w:name="heading 1" w:semiHidden="0" w:uiPriority="9" w:unhideWhenUsed="0" w:qFormat="1"/>
-    <w:lsdException w:name="heading 2" w:uiPriority="9" w:qFormat="1"/>
-    <w:lsdException w:name="heading 3" w:uiPriority="9" w:qFormat="1"/>
-    <w:lsdException w:name="heading 4" w:uiPriority="9" w:qFormat="1"/>
-    <w:lsdException w:name="heading 5" w:uiPriority="9" w:qFormat="1"/>
-    <w:lsdException w:name="heading 6" w:uiPriority="9" w:qFormat="1"/>
-    <w:lsdException w:name="heading 7" w:uiPriority="9" w:qFormat="1"/>
-    <w:lsdException w:name="heading 8" w:uiPriority="9" w:qFormat="1"/>
-    <w:lsdException w:name="heading 9" w:uiPriority="9" w:qFormat="1"/>
-    <w:lsdException w:name="toc 1" w:uiPriority="39"/>
-    <w:lsdException w:name="toc 2" w:uiPriority="39"/>
-    <w:lsdException w:name="toc 3" w:uiPriority="39"/>
-    <w:lsdException w:name="toc 4" w:uiPriority="39"/>
-    <w:lsdException w:name="toc 5" w:uiPriority="39"/>
-    <w:lsdException w:name="toc 6" w:uiPriority="39"/>
-    <w:lsdException w:name="toc 7" w:uiPriority="39"/>
-    <w:lsdException w:name="toc 8" w:uiPriority="39"/>
-    <w:lsdException w:name="toc 9" w:uiPriority="39"/>
-    <w:lsdException w:name="caption" w:uiPriority="35" w:qFormat="1"/>
-    <w:lsdException w:name="Title" w:semiHidden="0" w:uiPriority="10" w:unhideWhenUsed="0" w:qFormat="1"/>
-    <w:lsdException w:name="Default Paragraph Font" w:uiPriority="1"/>
-    <w:lsdException w:name="Subtitle" w:semiHidden="0" w:uiPriority="11" w:unhideWhenUsed="0" w:qFormat="1"/>
-    <w:lsdException w:name="Strong" w:semiHidden="0" w:uiPriority="22" w:unhideWhenUsed="0" w:qFormat="1"/>
-    <w:lsdException w:name="Emphasis" w:semiHidden="0" w:uiPriority="20" w:unhideWhenUsed="0" w:qFormat="1"/>
-    <w:lsdException w:name="Table Grid" w:semiHidden="0" w:uiPriority="59" w:unhideWhenUsed="0"/>
-    <w:lsdException w:name="Placeholder Text" w:unhideWhenUsed="0"/>
-    <w:lsdException w:name="No Spacing" w:semiHidden="0" w:uiPriority="1" w:unhideWhenUsed="0" w:qFormat="1"/>
-    <w:lsdException w:name="Light Shading" w:semiHidden="0" w:uiPriority="60" w:unhideWhenUsed="0"/>
-    <w:lsdException w:name="Light List" w:semiHidden="0" w:uiPriority="61" w:unhideWhenUsed="0"/>
-    <w:lsdException w:name="Light Grid" w:semiHidden="0" w:uiPriority="62" w:unhideWhenUsed="0"/>
-    <w:lsdException w:name="Medium Shading 1" w:semiHidden="0" w:uiPriority="63" w:unhideWhenUsed="0"/>
-    <w:lsdException w:name="Medium Shading 2" w:semiHidden="0" w:uiPriority="64" w:unhideWhenUsed="0"/>
-    <w:lsdException w:name="Medium List 1" w:semiHidden="0" w:uiPriority="65" w:unhideWhenUsed="0"/>
-    <w:lsdException w:name="Medium List 2" w:semiHidden="0" w:uiPriority="66" w:unhideWhenUsed="0"/>
-    <w:lsdException w:name="Medium Grid 1" w:semiHidden="0" w:uiPriority="67" w:unhideWhenUsed="0"/>
-    <w:lsdException w:name="Medium Grid 2" w:semiHidden="0" w:uiPriority="68" w:unhideWhenUsed="0"/>
-    <w:lsdException w:name="Medium Grid 3" w:semiHidden="0" w:uiPriority="69" w:unhideWhenUsed="0"/>
-    <w:lsdException w:name="Dark List" w:semiHidden="0" w:uiPriority="70" w:unhideWhenUsed="0"/>
-    <w:lsdException w:name="Colorful Shading" w:semiHidden="0" w:uiPriority="71" w:unhideWhenUsed="0"/>
-    <w:lsdException w:name="Colorful List" w:semiHidden="0" w:uiPriority="72" w:unhideWhenUsed="0"/>
-    <w:lsdException w:name="Colorful Grid" w:semiHidden="0" w:uiPriority="73" w:unhideWhenUsed="0"/>
-    <w:lsdException w:name="Light Shading Accent 1" w:semiHidden="0" w:uiPriority="60" w:unhideWhenUsed="0"/>
-    <w:lsdException w:name="Light List Accent 1" w:semiHidden="0" w:uiPriority="61" w:unhideWhenUsed="0"/>
-    <w:lsdException w:name="Light Grid Accent 1" w:semiHidden="0" w:uiPriority="62" w:unhideWhenUsed="0"/>
-    <w:lsdException w:name="Medium Shading 1 Accent 1" w:semiHidden="0" w:uiPriority="63" w:unhideWhenUsed="0"/>
-    <w:lsdException w:name="Medium Shading 2 Accent 1" w:semiHidden="0" w:uiPriority="64" w:unhideWhenUsed="0"/>
-    <w:lsdException w:name="Medium List 1 Accent 1" w:semiHidden="0" w:uiPriority="65" w:unhideWhenUsed="0"/>
-    <w:lsdException w:name="Revision" w:unhideWhenUsed="0"/>
-    <w:lsdException w:name="List Paragraph" w:semiHidden="0" w:uiPriority="34" w:unhideWhenUsed="0" w:qFormat="1"/>
-    <w:lsdException w:name="Quote" w:semiHidden="0" w:uiPriority="29" w:unhideWhenUsed="0" w:qFormat="1"/>
-    <w:lsdException w:name="Intense Quote" w:semiHidden="0" w:uiPriority="30" w:unhideWhenUsed="0" w:qFormat="1"/>
-    <w:lsdException w:name="Medium List 2 Accent 1" w:semiHidden="0" w:uiPriority="66" w:unhideWhenUsed="0"/>
-    <w:lsdException w:name="Medium Grid 1 Accent 1" w:semiHidden="0" w:uiPriority="67" w:unhideWhenUsed="0"/>
-    <w:lsdException w:name="Medium Grid 2 Accent 1" w:semiHidden="0" w:uiPriority="68" w:unhideWhenUsed="0"/>
-    <w:lsdException w:name="Medium Grid 3 Accent 1" w:semiHidden="0" w:uiPriority="69" w:unhideWhenUsed="0"/>
-    <w:lsdException w:name="Dark List Accent 1" w:semiHidden="0" w:uiPriority="70" w:unhideWhenUsed="0"/>
-    <w:lsdException w:name="Colorful Shading Accent 1" w:semiHidden="0" w:uiPriority="71" w:unhideWhenUsed="0"/>
-    <w:lsdException w:name="Colorful List Accent 1" w:semiHidden="0" w:uiPriority="72" w:unhideWhenUsed="0"/>
-    <w:lsdException w:name="Colorful Grid Accent 1" w:semiHidden="0" w:uiPriority="73" w:unhideWhenUsed="0"/>
-    <w:lsdException w:name="Light Shading Accent 2" w:semiHidden="0" w:uiPriority="60" w:unhideWhenUsed="0"/>
-    <w:lsdException w:name="Light List Accent 2" w:semiHidden="0" w:uiPriority="61" w:unhideWhenUsed="0"/>
-    <w:lsdException w:name="Light Grid Accent 2" w:semiHidden="0" w:uiPriority="62" w:unhideWhenUsed="0"/>
-    <w:lsdException w:name="Medium Shading 1 Accent 2" w:semiHidden="0" w:uiPriority="63" w:unhideWhenUsed="0"/>
-    <w:lsdException w:name="Medium Shading 2 Accent 2" w:semiHidden="0" w:uiPriority="64" w:unhideWhenUsed="0"/>
-    <w:lsdException w:name="Medium List 1 Accent 2" w:semiHidden="0" w:uiPriority="65" w:unhideWhenUsed="0"/>
-    <w:lsdException w:name="Medium List 2 Accent 2" w:semiHidden="0" w:uiPriority="66" w:unhideWhenUsed="0"/>
-    <w:lsdException w:name="Medium Grid 1 Accent 2" w:semiHidden="0" w:uiPriority="67" w:unhideWhenUsed="0"/>
-    <w:lsdException w:name="Medium Grid 2 Accent 2" w:semiHidden="0" w:uiPriority="68" w:unhideWhenUsed="0"/>
-    <w:lsdException w:name="Medium Grid 3 Accent 2" w:semiHidden="0" w:uiPriority="69" w:unhideWhenUsed="0"/>
-    <w:lsdException w:name="Dark List Accent 2" w:semiHidden="0" w:uiPriority="70" w:unhideWhenUsed="0"/>
-    <w:lsdException w:name="Colorful Shading Accent 2" w:semiHidden="0" w:uiPriority="71" w:unhideWhenUsed="0"/>
-    <w:lsdException w:name="Colorful List Accent 2" w:semiHidden="0" w:uiPriority="72" w:unhideWhenUsed="0"/>
-    <w:lsdException w:name="Colorful Grid Accent 2" w:semiHidden="0" w:uiPriority="73" w:unhideWhenUsed="0"/>
-    <w:lsdException w:name="Light Shading Accent 3" w:semiHidden="0" w:uiPriority="60" w:unhideWhenUsed="0"/>
-    <w:lsdException w:name="Light List Accent 3" w:semiHidden="0" w:uiPriority="61" w:unhideWhenUsed="0"/>
-    <w:lsdException w:name="Light Grid Accent 3" w:semiHidden="0" w:uiPriority="62" w:unhideWhenUsed="0"/>
-    <w:lsdException w:name="Medium Shading 1 Accent 3" w:semiHidden="0" w:uiPriority="63" w:unhideWhenUsed="0"/>
-    <w:lsdException w:name="Medium Shading 2 Accent 3" w:semiHidden="0" w:uiPriority="64" w:unhideWhenUsed="0"/>
-    <w:lsdException w:name="Medium List 1 Accent 3" w:semiHidden="0" w:uiPriority="65" w:unhideWhenUsed="0"/>
-    <w:lsdException w:name="Medium List 2 Accent 3" w:semiHidden="0" w:uiPriority="66" w:unhideWhenUsed="0"/>
-    <w:lsdException w:name="Medium Grid 1 Accent 3" w:semiHidden="0" w:uiPriority="67" w:unhideWhenUsed="0"/>
-    <w:lsdException w:name="Medium Grid 2 Accent 3" w:semiHidden="0" w:uiPriority="68" w:unhideWhenUsed="0"/>
-    <w:lsdException w:name="Medium Grid 3 Accent 3" w:semiHidden="0" w:uiPriority="69" w:unhideWhenUsed="0"/>
-    <w:lsdException w:name="Dark List Accent 3" w:semiHidden="0" w:uiPriority="70" w:unhideWhenUsed="0"/>
-    <w:lsdException w:name="Colorful Shading Accent 3" w:semiHidden="0" w:uiPriority="71" w:unhideWhenUsed="0"/>
-    <w:lsdException w:name="Colorful List Accent 3" w:semiHidden="0" w:uiPriority="72" w:unhideWhenUsed="0"/>
-    <w:lsdException w:name="Colorful Grid Accent 3" w:semiHidden="0" w:uiPriority="73" w:unhideWhenUsed="0"/>
-    <w:lsdException w:name="Light Shading Accent 4" w:semiHidden="0" w:uiPriority="60" w:unhideWhenUsed="0"/>
-    <w:lsdException w:name="Light List Accent 4" w:semiHidden="0" w:uiPriority="61" w:unhideWhenUsed="0"/>
-    <w:lsdException w:name="Light Grid Accent 4" w:semiHidden="0" w:uiPriority="62" w:unhideWhenUsed="0"/>
-    <w:lsdException w:name="Medium Shading 1 Accent 4" w:semiHidden="0" w:uiPriority="63" w:unhideWhenUsed="0"/>
-    <w:lsdException w:name="Medium Shading 2 Accent 4" w:semiHidden="0" w:uiPriority="64" w:unhideWhenUsed="0"/>
-    <w:lsdException w:name="Medium List 1 Accent 4" w:semiHidden="0" w:uiPriority="65" w:unhideWhenUsed="0"/>
-    <w:lsdException w:name="Medium List 2 Accent 4" w:semiHidden="0" w:uiPriority="66" w:unhideWhenUsed="0"/>
-    <w:lsdException w:name="Medium Grid 1 Accent 4" w:semiHidden="0" w:uiPriority="67" w:unhideWhenUsed="0"/>
-    <w:lsdException w:name="Medium Grid 2 Accent 4" w:semiHidden="0" w:uiPriority="68" w:unhideWhenUsed="0"/>
-    <w:lsdException w:name="Medium Grid 3 Accent 4" w:semiHidden="0" w:uiPriority="69" w:unhideWhenUsed="0"/>
-    <w:lsdException w:name="Dark List Accent 4" w:semiHidden="0" w:uiPriority="70" w:unhideWhenUsed="0"/>
-    <w:lsdException w:name="Colorful Shading Accent 4" w:semiHidden="0" w:uiPriority="71" w:unhideWhenUsed="0"/>
-    <w:lsdException w:name="Colorful List Accent 4" w:semiHidden="0" w:uiPriority="72" w:unhideWhenUsed="0"/>
-    <w:lsdException w:name="Colorful Grid Accent 4" w:semiHidden="0" w:uiPriority="73" w:unhideWhenUsed="0"/>
-    <w:lsdException w:name="Light Shading Accent 5" w:semiHidden="0" w:uiPriority="60" w:unhideWhenUsed="0"/>
-    <w:lsdException w:name="Light List Accent 5" w:semiHidden="0" w:uiPriority="61" w:unhideWhenUsed="0"/>
-    <w:lsdException w:name="Light Grid Accent 5" w:semiHidden="0" w:uiPriority="62" w:unhideWhenUsed="0"/>
-    <w:lsdException w:name="Medium Shading 1 Accent 5" w:semiHidden="0" w:uiPriority="63" w:unhideWhenUsed="0"/>
-    <w:lsdException w:name="Medium Shading 2 Accent 5" w:semiHidden="0" w:uiPriority="64" w:unhideWhenUsed="0"/>
-    <w:lsdException w:name="Medium List 1 Accent 5" w:semiHidden="0" w:uiPriority="65" w:unhideWhenUsed="0"/>
-    <w:lsdException w:name="Medium List 2 Accent 5" w:semiHidden="0" w:uiPriority="66" w:unhideWhenUsed="0"/>
-    <w:lsdException w:name="Medium Grid 1 Accent 5" w:semiHidden="0" w:uiPriority="67" w:unhideWhenUsed="0"/>
-    <w:lsdException w:name="Medium Grid 2 Accent 5" w:semiHidden="0" w:uiPriority="68" w:unhideWhenUsed="0"/>
-    <w:lsdException w:name="Medium Grid 3 Accent 5" w:semiHidden="0" w:uiPriority="69" w:unhideWhenUsed="0"/>
-    <w:lsdException w:name="Dark List Accent 5" w:semiHidden="0" w:uiPriority="70" w:unhideWhenUsed="0"/>
-    <w:lsdException w:name="Colorful Shading Accent 5" w:semiHidden="0" w:uiPriority="71" w:unhideWhenUsed="0"/>
-    <w:lsdException w:name="Colorful List Accent 5" w:semiHidden="0" w:uiPriority="72" w:unhideWhenUsed="0"/>
-    <w:lsdException w:name="Colorful Grid Accent 5" w:semiHidden="0" w:uiPriority="73" w:unhideWhenUsed="0"/>
-    <w:lsdException w:name="Light Shading Accent 6" w:semiHidden="0" w:uiPriority="60" w:unhideWhenUsed="0"/>
-    <w:lsdException w:name="Light List Accent 6" w:semiHidden="0" w:uiPriority="61" w:unhideWhenUsed="0"/>
-    <w:lsdException w:name="Light Grid Accent 6" w:semiHidden="0" w:uiPriority="62" w:unhideWhenUsed="0"/>
-    <w:lsdException w:name="Medium Shading 1 Accent 6" w:semiHidden="0" w:uiPriority="63" w:unhideWhenUsed="0"/>
-    <w:lsdException w:name="Medium Shading 2 Accent 6" w:semiHidden="0" w:uiPriority="64" w:unhideWhenUsed="0"/>
-    <w:lsdException w:name="Medium List 1 Accent 6" w:semiHidden="0" w:uiPriority="65" w:unhideWhenUsed="0"/>
-    <w:lsdException w:name="Medium List 2 Accent 6" w:semiHidden="0" w:uiPriority="66" w:unhideWhenUsed="0"/>
-    <w:lsdException w:name="Medium Grid 1 Accent 6" w:semiHidden="0" w:uiPriority="67" w:unhideWhenUsed="0"/>
-    <w:lsdException w:name="Medium Grid 2 Accent 6" w:semiHidden="0" w:uiPriority="68" w:unhideWhenUsed="0"/>
-    <w:lsdException w:name="Medium Grid 3 Accent 6" w:semiHidden="0" w:uiPriority="69" w:unhideWhenUsed="0"/>
-    <w:lsdException w:name="Dark List Accent 6" w:semiHidden="0" w:uiPriority="70" w:unhideWhenUsed="0"/>
-    <w:lsdException w:name="Colorful Shading Accent 6" w:semiHidden="0" w:uiPriority="71" w:unhideWhenUsed="0"/>
-    <w:lsdException w:name="Colorful List Accent 6" w:semiHidden="0" w:uiPriority="72" w:unhideWhenUsed="0"/>
-    <w:lsdException w:name="Colorful Grid Accent 6" w:semiHidden="0" w:uiPriority="73" w:unhideWhenUsed="0"/>
-    <w:lsdException w:name="Subtle Emphasis" w:semiHidden="0" w:uiPriority="19" w:unhideWhenUsed="0" w:qFormat="1"/>
-    <w:lsdException w:name="Intense Emphasis" w:semiHidden="0" w:uiPriority="21" w:unhideWhenUsed="0" w:qFormat="1"/>
-    <w:lsdException w:name="Subtle Reference" w:semiHidden="0" w:uiPriority="31" w:unhideWhenUsed="0" w:qFormat="1"/>
-    <w:lsdException w:name="Intense Reference" w:semiHidden="0" w:uiPriority="32" w:unhideWhenUsed="0" w:qFormat="1"/>
-    <w:lsdException w:name="Book Title" w:semiHidden="0" w:uiPriority="33" w:unhideWhenUsed="0" w:qFormat="1"/>
-    <w:lsdException w:name="Bibliography" w:uiPriority="37"/>
-    <w:lsdException w:name="TOC Heading" w:uiPriority="39" w:qFormat="1"/>
+  <w:latentStyles w:defLockedState="0" w:defUIPriority="99" w:defSemiHidden="0" w:defUnhideWhenUsed="0" w:defQFormat="0" w:count="376">
+    <w:lsdException w:name="Normal" w:uiPriority="0" w:qFormat="1"/>
+    <w:lsdException w:name="heading 1" w:uiPriority="9" w:qFormat="1"/>
+    <w:lsdException w:name="heading 2" w:semiHidden="1" w:uiPriority="9" w:unhideWhenUsed="1" w:qFormat="1"/>
+    <w:lsdException w:name="heading 3" w:semiHidden="1" w:uiPriority="9" w:unhideWhenUsed="1" w:qFormat="1"/>
+    <w:lsdException w:name="heading 4" w:semiHidden="1" w:uiPriority="9" w:unhideWhenUsed="1" w:qFormat="1"/>
+    <w:lsdException w:name="heading 5" w:semiHidden="1" w:uiPriority="9" w:unhideWhenUsed="1" w:qFormat="1"/>
+    <w:lsdException w:name="heading 6" w:semiHidden="1" w:uiPriority="9" w:unhideWhenUsed="1" w:qFormat="1"/>
+    <w:lsdException w:name="heading 7" w:semiHidden="1" w:uiPriority="9" w:unhideWhenUsed="1" w:qFormat="1"/>
+    <w:lsdException w:name="heading 8" w:semiHidden="1" w:uiPriority="9" w:unhideWhenUsed="1" w:qFormat="1"/>
+    <w:lsdException w:name="heading 9" w:semiHidden="1" w:uiPriority="9" w:unhideWhenUsed="1" w:qFormat="1"/>
+    <w:lsdException w:name="index 1" w:semiHidden="1" w:unhideWhenUsed="1"/>
+    <w:lsdException w:name="index 2" w:semiHidden="1" w:unhideWhenUsed="1"/>
+    <w:lsdException w:name="index 3" w:semiHidden="1" w:unhideWhenUsed="1"/>
+    <w:lsdException w:name="index 4" w:semiHidden="1" w:unhideWhenUsed="1"/>
+    <w:lsdException w:name="index 5" w:semiHidden="1" w:unhideWhenUsed="1"/>
+    <w:lsdException w:name="index 6" w:semiHidden="1" w:unhideWhenUsed="1"/>
+    <w:lsdException w:name="index 7" w:semiHidden="1" w:unhideWhenUsed="1"/>
+    <w:lsdException w:name="index 8" w:semiHidden="1" w:unhideWhenUsed="1"/>
+    <w:lsdException w:name="index 9" w:semiHidden="1" w:unhideWhenUsed="1"/>
+    <w:lsdException w:name="toc 1" w:semiHidden="1" w:uiPriority="39" w:unhideWhenUsed="1"/>
+    <w:lsdException w:name="toc 2" w:semiHidden="1" w:uiPriority="39" w:unhideWhenUsed="1"/>
+    <w:lsdException w:name="toc 3" w:semiHidden="1" w:uiPriority="39" w:unhideWhenUsed="1"/>
+    <w:lsdException w:name="toc 4" w:semiHidden="1" w:uiPriority="39" w:unhideWhenUsed="1"/>
+    <w:lsdException w:name="toc 5" w:semiHidden="1" w:uiPriority="39" w:unhideWhenUsed="1"/>
+    <w:lsdException w:name="toc 6" w:semiHidden="1" w:uiPriority="39" w:unhideWhenUsed="1"/>
+    <w:lsdException w:name="toc 7" w:semiHidden="1" w:uiPriority="39" w:unhideWhenUsed="1"/>
+    <w:lsdException w:name="toc 8" w:semiHidden="1" w:uiPriority="39" w:unhideWhenUsed="1"/>
+    <w:lsdException w:name="toc 9" w:semiHidden="1" w:uiPriority="39" w:unhideWhenUsed="1"/>
+    <w:lsdException w:name="Normal Indent" w:semiHidden="1" w:unhideWhenUsed="1"/>
+    <w:lsdException w:name="footnote text" w:semiHidden="1" w:unhideWhenUsed="1"/>
+    <w:lsdException w:name="annotation text" w:semiHidden="1" w:unhideWhenUsed="1"/>
+    <w:lsdException w:name="header" w:semiHidden="1" w:unhideWhenUsed="1"/>
+    <w:lsdException w:name="footer" w:semiHidden="1" w:unhideWhenUsed="1"/>
+    <w:lsdException w:name="index heading" w:semiHidden="1" w:unhideWhenUsed="1"/>
+    <w:lsdException w:name="caption" w:semiHidden="1" w:uiPriority="35" w:unhideWhenUsed="1" w:qFormat="1"/>
+    <w:lsdException w:name="table of figures" w:semiHidden="1" w:unhideWhenUsed="1"/>
+    <w:lsdException w:name="envelope address" w:semiHidden="1" w:unhideWhenUsed="1"/>
+    <w:lsdException w:name="envelope return" w:semiHidden="1" w:unhideWhenUsed="1"/>
+    <w:lsdException w:name="footnote reference" w:semiHidden="1" w:unhideWhenUsed="1"/>
+    <w:lsdException w:name="annotation reference" w:semiHidden="1" w:unhideWhenUsed="1"/>
+    <w:lsdException w:name="line number" w:semiHidden="1" w:unhideWhenUsed="1"/>
+    <w:lsdException w:name="page number" w:semiHidden="1" w:unhideWhenUsed="1"/>
+    <w:lsdException w:name="endnote reference" w:semiHidden="1" w:unhideWhenUsed="1"/>
+    <w:lsdException w:name="endnote text" w:semiHidden="1" w:unhideWhenUsed="1"/>
+    <w:lsdException w:name="table of authorities" w:semiHidden="1" w:unhideWhenUsed="1"/>
+    <w:lsdException w:name="macro" w:semiHidden="1" w:unhideWhenUsed="1"/>
+    <w:lsdException w:name="toa heading" w:semiHidden="1" w:unhideWhenUsed="1"/>
+    <w:lsdException w:name="List" w:semiHidden="1" w:unhideWhenUsed="1"/>
+    <w:lsdException w:name="List Bullet" w:semiHidden="1" w:unhideWhenUsed="1"/>
+    <w:lsdException w:name="List Number" w:semiHidden="1" w:unhideWhenUsed="1"/>
+    <w:lsdException w:name="List 2" w:semiHidden="1" w:unhideWhenUsed="1"/>
+    <w:lsdException w:name="List 3" w:semiHidden="1" w:unhideWhenUsed="1"/>
+    <w:lsdException w:name="List 4" w:semiHidden="1" w:unhideWhenUsed="1"/>
+    <w:lsdException w:name="List 5" w:semiHidden="1" w:unhideWhenUsed="1"/>
+    <w:lsdException w:name="List Bullet 2" w:semiHidden="1" w:unhideWhenUsed="1"/>
+    <w:lsdException w:name="List Bullet 3" w:semiHidden="1" w:unhideWhenUsed="1"/>
+    <w:lsdException w:name="List Bullet 4" w:semiHidden="1" w:unhideWhenUsed="1"/>
+    <w:lsdException w:name="List Bullet 5" w:semiHidden="1" w:unhideWhenUsed="1"/>
+    <w:lsdException w:name="List Number 2" w:semiHidden="1" w:unhideWhenUsed="1"/>
+    <w:lsdException w:name="List Number 3" w:semiHidden="1" w:unhideWhenUsed="1"/>
+    <w:lsdException w:name="List Number 4" w:semiHidden="1" w:unhideWhenUsed="1"/>
+    <w:lsdException w:name="List Number 5" w:semiHidden="1" w:unhideWhenUsed="1"/>
+    <w:lsdException w:name="Title" w:uiPriority="10" w:qFormat="1"/>
+    <w:lsdException w:name="Closing" w:semiHidden="1" w:unhideWhenUsed="1"/>
+    <w:lsdException w:name="Signature" w:semiHidden="1" w:unhideWhenUsed="1"/>
+    <w:lsdException w:name="Default Paragraph Font" w:semiHidden="1" w:uiPriority="1" w:unhideWhenUsed="1"/>
+    <w:lsdException w:name="Body Text" w:semiHidden="1" w:unhideWhenUsed="1"/>
+    <w:lsdException w:name="Body Text Indent" w:semiHidden="1" w:unhideWhenUsed="1"/>
+    <w:lsdException w:name="List Continue" w:semiHidden="1" w:unhideWhenUsed="1"/>
+    <w:lsdException w:name="List Continue 2" w:semiHidden="1" w:unhideWhenUsed="1"/>
+    <w:lsdException w:name="List Continue 3" w:semiHidden="1" w:unhideWhenUsed="1"/>
+    <w:lsdException w:name="List Continue 4" w:semiHidden="1" w:unhideWhenUsed="1"/>
+    <w:lsdException w:name="List Continue 5" w:semiHidden="1" w:unhideWhenUsed="1"/>
+    <w:lsdException w:name="Message Header" w:semiHidden="1" w:unhideWhenUsed="1"/>
+    <w:lsdException w:name="Subtitle" w:uiPriority="11" w:qFormat="1"/>
+    <w:lsdException w:name="Salutation" w:semiHidden="1" w:unhideWhenUsed="1"/>
+    <w:lsdException w:name="Date" w:semiHidden="1" w:unhideWhenUsed="1"/>
+    <w:lsdException w:name="Body Text First Indent" w:semiHidden="1" w:unhideWhenUsed="1"/>
+    <w:lsdException w:name="Body Text First Indent 2" w:semiHidden="1" w:unhideWhenUsed="1"/>
+    <w:lsdException w:name="Note Heading" w:semiHidden="1" w:unhideWhenUsed="1"/>
+    <w:lsdException w:name="Body Text 2" w:semiHidden="1" w:unhideWhenUsed="1"/>
+    <w:lsdException w:name="Body Text 3" w:semiHidden="1" w:unhideWhenUsed="1"/>
+    <w:lsdException w:name="Body Text Indent 2" w:semiHidden="1" w:unhideWhenUsed="1"/>
+    <w:lsdException w:name="Body Text Indent 3" w:semiHidden="1" w:unhideWhenUsed="1"/>
+    <w:lsdException w:name="Block Text" w:semiHidden="1" w:unhideWhenUsed="1"/>
+    <w:lsdException w:name="Hyperlink" w:semiHidden="1" w:unhideWhenUsed="1"/>
+    <w:lsdException w:name="FollowedHyperlink" w:semiHidden="1" w:unhideWhenUsed="1"/>
+    <w:lsdException w:name="Strong" w:uiPriority="22" w:qFormat="1"/>
+    <w:lsdException w:name="Emphasis" w:uiPriority="20" w:qFormat="1"/>
+    <w:lsdException w:name="Document Map" w:semiHidden="1" w:unhideWhenUsed="1"/>
+    <w:lsdException w:name="Plain Text" w:semiHidden="1" w:unhideWhenUsed="1"/>
+    <w:lsdException w:name="E-mail Signature" w:semiHidden="1" w:unhideWhenUsed="1"/>
+    <w:lsdException w:name="HTML Top of Form" w:semiHidden="1" w:unhideWhenUsed="1"/>
+    <w:lsdException w:name="HTML Bottom of Form" w:semiHidden="1" w:unhideWhenUsed="1"/>
+    <w:lsdException w:name="Normal (Web)" w:semiHidden="1" w:unhideWhenUsed="1"/>
+    <w:lsdException w:name="HTML Acronym" w:semiHidden="1" w:unhideWhenUsed="1"/>
+    <w:lsdException w:name="HTML Address" w:semiHidden="1" w:unhideWhenUsed="1"/>
+    <w:lsdException w:name="HTML Cite" w:semiHidden="1" w:unhideWhenUsed="1"/>
+    <w:lsdException w:name="HTML Code" w:semiHidden="1" w:unhideWhenUsed="1"/>
+    <w:lsdException w:name="HTML Definition" w:semiHidden="1" w:unhideWhenUsed="1"/>
+    <w:lsdException w:name="HTML Keyboard" w:semiHidden="1" w:unhideWhenUsed="1"/>
+    <w:lsdException w:name="HTML Preformatted" w:semiHidden="1" w:unhideWhenUsed="1"/>
+    <w:lsdException w:name="HTML Sample" w:semiHidden="1" w:unhideWhenUsed="1"/>
+    <w:lsdException w:name="HTML Typewriter" w:semiHidden="1" w:unhideWhenUsed="1"/>
+    <w:lsdException w:name="HTML Variable" w:semiHidden="1" w:unhideWhenUsed="1"/>
+    <w:lsdException w:name="Normal Table" w:semiHidden="1" w:unhideWhenUsed="1"/>
+    <w:lsdException w:name="annotation subject" w:semiHidden="1" w:unhideWhenUsed="1"/>
+    <w:lsdException w:name="No List" w:semiHidden="1" w:unhideWhenUsed="1"/>
+    <w:lsdException w:name="Outline List 1" w:semiHidden="1" w:unhideWhenUsed="1"/>
+    <w:lsdException w:name="Outline List 2" w:semiHidden="1" w:unhideWhenUsed="1"/>
+    <w:lsdException w:name="Outline List 3" w:semiHidden="1" w:unhideWhenUsed="1"/>
+    <w:lsdException w:name="Table Simple 1" w:semiHidden="1" w:unhideWhenUsed="1"/>
+    <w:lsdException w:name="Table Simple 2" w:semiHidden="1" w:unhideWhenUsed="1"/>
+    <w:lsdException w:name="Table Simple 3" w:semiHidden="1" w:unhideWhenUsed="1"/>
+    <w:lsdException w:name="Table Classic 1" w:semiHidden="1" w:unhideWhenUsed="1"/>
+    <w:lsdException w:name="Table Classic 2" w:semiHidden="1" w:unhideWhenUsed="1"/>
+    <w:lsdException w:name="Table Classic 3" w:semiHidden="1" w:unhideWhenUsed="1"/>
+    <w:lsdException w:name="Table Classic 4" w:semiHidden="1" w:unhideWhenUsed="1"/>
+    <w:lsdException w:name="Table Colorful 1" w:semiHidden="1" w:unhideWhenUsed="1"/>
+    <w:lsdException w:name="Table Colorful 2" w:semiHidden="1" w:unhideWhenUsed="1"/>
+    <w:lsdException w:name="Table Colorful 3" w:semiHidden="1" w:unhideWhenUsed="1"/>
+    <w:lsdException w:name="Table Columns 1" w:semiHidden="1" w:unhideWhenUsed="1"/>
+    <w:lsdException w:name="Table Columns 2" w:semiHidden="1" w:unhideWhenUsed="1"/>
+    <w:lsdException w:name="Table Columns 3" w:semiHidden="1" w:unhideWhenUsed="1"/>
+    <w:lsdException w:name="Table Columns 4" w:semiHidden="1" w:unhideWhenUsed="1"/>
+    <w:lsdException w:name="Table Columns 5" w:semiHidden="1" w:unhideWhenUsed="1"/>
+    <w:lsdException w:name="Table Grid 1" w:semiHidden="1" w:unhideWhenUsed="1"/>
+    <w:lsdException w:name="Table Grid 2" w:semiHidden="1" w:unhideWhenUsed="1"/>
+    <w:lsdException w:name="Table Grid 3" w:semiHidden="1" w:unhideWhenUsed="1"/>
+    <w:lsdException w:name="Table Grid 4" w:semiHidden="1" w:unhideWhenUsed="1"/>
+    <w:lsdException w:name="Table Grid 5" w:semiHidden="1" w:unhideWhenUsed="1"/>
+    <w:lsdException w:name="Table Grid 6" w:semiHidden="1" w:unhideWhenUsed="1"/>
+    <w:lsdException w:name="Table Grid 7" w:semiHidden="1" w:unhideWhenUsed="1"/>
+    <w:lsdException w:name="Table Grid 8" w:semiHidden="1" w:unhideWhenUsed="1"/>
+    <w:lsdException w:name="Table List 1" w:semiHidden="1" w:unhideWhenUsed="1"/>
+    <w:lsdException w:name="Table List 2" w:semiHidden="1" w:unhideWhenUsed="1"/>
+    <w:lsdException w:name="Table List 3" w:semiHidden="1" w:unhideWhenUsed="1"/>
+    <w:lsdException w:name="Table List 4" w:semiHidden="1" w:unhideWhenUsed="1"/>
+    <w:lsdException w:name="Table List 5" w:semiHidden="1" w:unhideWhenUsed="1"/>
+    <w:lsdException w:name="Table List 6" w:semiHidden="1" w:unhideWhenUsed="1"/>
+    <w:lsdException w:name="Table List 7" w:semiHidden="1" w:unhideWhenUsed="1"/>
+    <w:lsdException w:name="Table List 8" w:semiHidden="1" w:unhideWhenUsed="1"/>
+    <w:lsdException w:name="Table 3D effects 1" w:semiHidden="1" w:unhideWhenUsed="1"/>
+    <w:lsdException w:name="Table 3D effects 2" w:semiHidden="1" w:unhideWhenUsed="1"/>
+    <w:lsdException w:name="Table 3D effects 3" w:semiHidden="1" w:unhideWhenUsed="1"/>
+    <w:lsdException w:name="Table Contemporary" w:semiHidden="1" w:unhideWhenUsed="1"/>
+    <w:lsdException w:name="Table Elegant" w:semiHidden="1" w:unhideWhenUsed="1"/>
+    <w:lsdException w:name="Table Professional" w:semiHidden="1" w:unhideWhenUsed="1"/>
+    <w:lsdException w:name="Table Subtle 1" w:semiHidden="1" w:unhideWhenUsed="1"/>
+    <w:lsdException w:name="Table Subtle 2" w:semiHidden="1" w:unhideWhenUsed="1"/>
+    <w:lsdException w:name="Table Web 1" w:semiHidden="1" w:unhideWhenUsed="1"/>
+    <w:lsdException w:name="Table Web 2" w:semiHidden="1" w:unhideWhenUsed="1"/>
+    <w:lsdException w:name="Table Web 3" w:semiHidden="1" w:unhideWhenUsed="1"/>
+    <w:lsdException w:name="Balloon Text" w:semiHidden="1" w:unhideWhenUsed="1"/>
+    <w:lsdException w:name="Table Grid" w:semiHidden="1" w:uiPriority="59" w:unhideWhenUsed="1"/>
+    <w:lsdException w:name="Table Theme" w:semiHidden="1" w:unhideWhenUsed="1"/>
+    <w:lsdException w:name="Placeholder Text" w:semiHidden="1"/>
+    <w:lsdException w:name="No Spacing" w:uiPriority="1" w:qFormat="1"/>
+    <w:lsdException w:name="Light Shading" w:uiPriority="60"/>
+    <w:lsdException w:name="Light List" w:uiPriority="61"/>
+    <w:lsdException w:name="Light Grid" w:uiPriority="62"/>
+    <w:lsdException w:name="Medium Shading 1" w:uiPriority="63"/>
+    <w:lsdException w:name="Medium Shading 2" w:uiPriority="64"/>
+    <w:lsdException w:name="Medium List 1" w:uiPriority="65"/>
+    <w:lsdException w:name="Medium List 2" w:uiPriority="66"/>
+    <w:lsdException w:name="Medium Grid 1" w:uiPriority="67"/>
+    <w:lsdException w:name="Medium Grid 2" w:uiPriority="68"/>
+    <w:lsdException w:name="Medium Grid 3" w:uiPriority="69"/>
+    <w:lsdException w:name="Dark List" w:uiPriority="70"/>
+    <w:lsdException w:name="Colorful Shading" w:uiPriority="71"/>
+    <w:lsdException w:name="Colorful List" w:uiPriority="72"/>
+    <w:lsdException w:name="Colorful Grid" w:uiPriority="73"/>
+    <w:lsdException w:name="Light Shading Accent 1" w:uiPriority="60"/>
+    <w:lsdException w:name="Light List Accent 1" w:uiPriority="61"/>
+    <w:lsdException w:name="Light Grid Accent 1" w:uiPriority="62"/>
+    <w:lsdException w:name="Medium Shading 1 Accent 1" w:uiPriority="63"/>
+    <w:lsdException w:name="Medium Shading 2 Accent 1" w:uiPriority="64"/>
+    <w:lsdException w:name="Medium List 1 Accent 1" w:uiPriority="65"/>
+    <w:lsdException w:name="Revision" w:semiHidden="1"/>
+    <w:lsdException w:name="List Paragraph" w:uiPriority="34" w:qFormat="1"/>
+    <w:lsdException w:name="Quote" w:uiPriority="29" w:qFormat="1"/>
+    <w:lsdException w:name="Intense Quote" w:uiPriority="30" w:qFormat="1"/>
+    <w:lsdException w:name="Medium List 2 Accent 1" w:uiPriority="66"/>
+    <w:lsdException w:name="Medium Grid 1 Accent 1" w:uiPriority="67"/>
+    <w:lsdException w:name="Medium Grid 2 Accent 1" w:uiPriority="68"/>
+    <w:lsdException w:name="Medium Grid 3 Accent 1" w:uiPriority="69"/>
+    <w:lsdException w:name="Dark List Accent 1" w:uiPriority="70"/>
+    <w:lsdException w:name="Colorful Shading Accent 1" w:uiPriority="71"/>
+    <w:lsdException w:name="Colorful List Accent 1" w:uiPriority="72"/>
+    <w:lsdException w:name="Colorful Grid Accent 1" w:uiPriority="73"/>
+    <w:lsdException w:name="Light Shading Accent 2" w:uiPriority="60"/>
+    <w:lsdException w:name="Light List Accent 2" w:uiPriority="61"/>
+    <w:lsdException w:name="Light Grid Accent 2" w:uiPriority="62"/>
+    <w:lsdException w:name="Medium Shading 1 Accent 2" w:uiPriority="63"/>
+    <w:lsdException w:name="Medium Shading 2 Accent 2" w:uiPriority="64"/>
+    <w:lsdException w:name="Medium List 1 Accent 2" w:uiPriority="65"/>
+    <w:lsdException w:name="Medium List 2 Accent 2" w:uiPriority="66"/>
+    <w:lsdException w:name="Medium Grid 1 Accent 2" w:uiPriority="67"/>
+    <w:lsdException w:name="Medium Grid 2 Accent 2" w:uiPriority="68"/>
+    <w:lsdException w:name="Medium Grid 3 Accent 2" w:uiPriority="69"/>
+    <w:lsdException w:name="Dark List Accent 2" w:uiPriority="70"/>
+    <w:lsdException w:name="Colorful Shading Accent 2" w:uiPriority="71"/>
+    <w:lsdException w:name="Colorful List Accent 2" w:uiPriority="72"/>
+    <w:lsdException w:name="Colorful Grid Accent 2" w:uiPriority="73"/>
+    <w:lsdException w:name="Light Shading Accent 3" w:uiPriority="60"/>
+    <w:lsdException w:name="Light List Accent 3" w:uiPriority="61"/>
+    <w:lsdException w:name="Light Grid Accent 3" w:uiPriority="62"/>
+    <w:lsdException w:name="Medium Shading 1 Accent 3" w:uiPriority="63"/>
+    <w:lsdException w:name="Medium Shading 2 Accent 3" w:uiPriority="64"/>
+    <w:lsdException w:name="Medium List 1 Accent 3" w:uiPriority="65"/>
+    <w:lsdException w:name="Medium List 2 Accent 3" w:uiPriority="66"/>
+    <w:lsdException w:name="Medium Grid 1 Accent 3" w:uiPriority="67"/>
+    <w:lsdException w:name="Medium Grid 2 Accent 3" w:uiPriority="68"/>
+    <w:lsdException w:name="Medium Grid 3 Accent 3" w:uiPriority="69"/>
+    <w:lsdException w:name="Dark List Accent 3" w:uiPriority="70"/>
+    <w:lsdException w:name="Colorful Shading Accent 3" w:uiPriority="71"/>
+    <w:lsdException w:name="Colorful List Accent 3" w:uiPriority="72"/>
+    <w:lsdException w:name="Colorful Grid Accent 3" w:uiPriority="73"/>
+    <w:lsdException w:name="Light Shading Accent 4" w:uiPriority="60"/>
+    <w:lsdException w:name="Light List Accent 4" w:uiPriority="61"/>
+    <w:lsdException w:name="Light Grid Accent 4" w:uiPriority="62"/>
+    <w:lsdException w:name="Medium Shading 1 Accent 4" w:uiPriority="63"/>
+    <w:lsdException w:name="Medium Shading 2 Accent 4" w:uiPriority="64"/>
+    <w:lsdException w:name="Medium List 1 Accent 4" w:uiPriority="65"/>
+    <w:lsdException w:name="Medium List 2 Accent 4" w:uiPriority="66"/>
+    <w:lsdException w:name="Medium Grid 1 Accent 4" w:uiPriority="67"/>
+    <w:lsdException w:name="Medium Grid 2 Accent 4" w:uiPriority="68"/>
+    <w:lsdException w:name="Medium Grid 3 Accent 4" w:uiPriority="69"/>
+    <w:lsdException w:name="Dark List Accent 4" w:uiPriority="70"/>
+    <w:lsdException w:name="Colorful Shading Accent 4" w:uiPriority="71"/>
+    <w:lsdException w:name="Colorful List Accent 4" w:uiPriority="72"/>
+    <w:lsdException w:name="Colorful Grid Accent 4" w:uiPriority="73"/>
+    <w:lsdException w:name="Light Shading Accent 5" w:uiPriority="60"/>
+    <w:lsdException w:name="Light List Accent 5" w:uiPriority="61"/>
+    <w:lsdException w:name="Light Grid Accent 5" w:uiPriority="62"/>
+    <w:lsdException w:name="Medium Shading 1 Accent 5" w:uiPriority="63"/>
+    <w:lsdException w:name="Medium Shading 2 Accent 5" w:uiPriority="64"/>
+    <w:lsdException w:name="Medium List 1 Accent 5" w:uiPriority="65"/>
+    <w:lsdException w:name="Medium List 2 Accent 5" w:uiPriority="66"/>
+    <w:lsdException w:name="Medium Grid 1 Accent 5" w:uiPriority="67"/>
+    <w:lsdException w:name="Medium Grid 2 Accent 5" w:uiPriority="68"/>
+    <w:lsdException w:name="Medium Grid 3 Accent 5" w:uiPriority="69"/>
+    <w:lsdException w:name="Dark List Accent 5" w:uiPriority="70"/>
+    <w:lsdException w:name="Colorful Shading Accent 5" w:uiPriority="71"/>
+    <w:lsdException w:name="Colorful List Accent 5" w:uiPriority="72"/>
+    <w:lsdException w:name="Colorful Grid Accent 5" w:uiPriority="73"/>
+    <w:lsdException w:name="Light Shading Accent 6" w:uiPriority="60"/>
+    <w:lsdException w:name="Light List Accent 6" w:uiPriority="61"/>
+    <w:lsdException w:name="Light Grid Accent 6" w:uiPriority="62"/>
+    <w:lsdException w:name="Medium Shading 1 Accent 6" w:uiPriority="63"/>
+    <w:lsdException w:name="Medium Shading 2 Accent 6" w:uiPriority="64"/>
+    <w:lsdException w:name="Medium List 1 Accent 6" w:uiPriority="65"/>
+    <w:lsdException w:name="Medium List 2 Accent 6" w:uiPriority="66"/>
+    <w:lsdException w:name="Medium Grid 1 Accent 6" w:uiPriority="67"/>
+    <w:lsdException w:name="Medium Grid 2 Accent 6" w:uiPriority="68"/>
+    <w:lsdException w:name="Medium Grid 3 Accent 6" w:uiPriority="69"/>
+    <w:lsdException w:name="Dark List Accent 6" w:uiPriority="70"/>
+    <w:lsdException w:name="Colorful Shading Accent 6" w:uiPriority="71"/>
+    <w:lsdException w:name="Colorful List Accent 6" w:uiPriority="72"/>
+    <w:lsdException w:name="Colorful Grid Accent 6" w:uiPriority="73"/>
+    <w:lsdException w:name="Subtle Emphasis" w:uiPriority="19" w:qFormat="1"/>
+    <w:lsdException w:name="Intense Emphasis" w:uiPriority="21" w:qFormat="1"/>
+    <w:lsdException w:name="Subtle Reference" w:uiPriority="31" w:qFormat="1"/>
+    <w:lsdException w:name="Intense Reference" w:uiPriority="32" w:qFormat="1"/>
+    <w:lsdException w:name="Book Title" w:uiPriority="33" w:qFormat="1"/>
+    <w:lsdException w:name="Bibliography" w:semiHidden="1" w:uiPriority="37" w:unhideWhenUsed="1"/>
+    <w:lsdException w:name="TOC Heading" w:semiHidden="1" w:uiPriority="39" w:unhideWhenUsed="1" w:qFormat="1"/>
+    <w:lsdException w:name="Plain Table 1" w:uiPriority="41"/>
+    <w:lsdException w:name="Plain Table 2" w:uiPriority="42"/>
+    <w:lsdException w:name="Plain Table 3" w:uiPriority="43"/>
+    <w:lsdException w:name="Plain Table 4" w:uiPriority="44"/>
+    <w:lsdException w:name="Plain Table 5" w:uiPriority="45"/>
+    <w:lsdException w:name="Grid Table Light" w:uiPriority="40"/>
+    <w:lsdException w:name="Grid Table 1 Light" w:uiPriority="46"/>
+    <w:lsdException w:name="Grid Table 2" w:uiPriority="47"/>
+    <w:lsdException w:name="Grid Table 3" w:uiPriority="48"/>
+    <w:lsdException w:name="Grid Table 4" w:uiPriority="49"/>
+    <w:lsdException w:name="Grid Table 5 Dark" w:uiPriority="50"/>
+    <w:lsdException w:name="Grid Table 6 Colorful" w:uiPriority="51"/>
+    <w:lsdException w:name="Grid Table 7 Colorful" w:uiPriority="52"/>
+    <w:lsdException w:name="Grid Table 1 Light Accent 1" w:uiPriority="46"/>
+    <w:lsdException w:name="Grid Table 2 Accent 1" w:uiPriority="47"/>
+    <w:lsdException w:name="Grid Table 3 Accent 1" w:uiPriority="48"/>
+    <w:lsdException w:name="Grid Table 4 Accent 1" w:uiPriority="49"/>
+    <w:lsdException w:name="Grid Table 5 Dark Accent 1" w:uiPriority="50"/>
+    <w:lsdException w:name="Grid Table 6 Colorful Accent 1" w:uiPriority="51"/>
+    <w:lsdException w:name="Grid Table 7 Colorful Accent 1" w:uiPriority="52"/>
+    <w:lsdException w:name="Grid Table 1 Light Accent 2" w:uiPriority="46"/>
+    <w:lsdException w:name="Grid Table 2 Accent 2" w:uiPriority="47"/>
+    <w:lsdException w:name="Grid Table 3 Accent 2" w:uiPriority="48"/>
+    <w:lsdException w:name="Grid Table 4 Accent 2" w:uiPriority="49"/>
+    <w:lsdException w:name="Grid Table 5 Dark Accent 2" w:uiPriority="50"/>
+    <w:lsdException w:name="Grid Table 6 Colorful Accent 2" w:uiPriority="51"/>
+    <w:lsdException w:name="Grid Table 7 Colorful Accent 2" w:uiPriority="52"/>
+    <w:lsdException w:name="Grid Table 1 Light Accent 3" w:uiPriority="46"/>
+    <w:lsdException w:name="Grid Table 2 Accent 3" w:uiPriority="47"/>
+    <w:lsdException w:name="Grid Table 3 Accent 3" w:uiPriority="48"/>
+    <w:lsdException w:name="Grid Table 4 Accent 3" w:uiPriority="49"/>
+    <w:lsdException w:name="Grid Table 5 Dark Accent 3" w:uiPriority="50"/>
+    <w:lsdException w:name="Grid Table 6 Colorful Accent 3" w:uiPriority="51"/>
+    <w:lsdException w:name="Grid Table 7 Colorful Accent 3" w:uiPriority="52"/>
+    <w:lsdException w:name="Grid Table 1 Light Accent 4" w:uiPriority="46"/>
+    <w:lsdException w:name="Grid Table 2 Accent 4" w:uiPriority="47"/>
+    <w:lsdException w:name="Grid Table 3 Accent 4" w:uiPriority="48"/>
+    <w:lsdException w:name="Grid Table 4 Accent 4" w:uiPriority="49"/>
+    <w:lsdException w:name="Grid Table 5 Dark Accent 4" w:uiPriority="50"/>
+    <w:lsdException w:name="Grid Table 6 Colorful Accent 4" w:uiPriority="51"/>
+    <w:lsdException w:name="Grid Table 7 Colorful Accent 4" w:uiPriority="52"/>
+    <w:lsdException w:name="Grid Table 1 Light Accent 5" w:uiPriority="46"/>
+    <w:lsdException w:name="Grid Table 2 Accent 5" w:uiPriority="47"/>
+    <w:lsdException w:name="Grid Table 3 Accent 5" w:uiPriority="48"/>
+    <w:lsdException w:name="Grid Table 4 Accent 5" w:uiPriority="49"/>
+    <w:lsdException w:name="Grid Table 5 Dark Accent 5" w:uiPriority="50"/>
+    <w:lsdException w:name="Grid Table 6 Colorful Accent 5" w:uiPriority="51"/>
+    <w:lsdException w:name="Grid Table 7 Colorful Accent 5" w:uiPriority="52"/>
+    <w:lsdException w:name="Grid Table 1 Light Accent 6" w:uiPriority="46"/>
+    <w:lsdException w:name="Grid Table 2 Accent 6" w:uiPriority="47"/>
+    <w:lsdException w:name="Grid Table 3 Accent 6" w:uiPriority="48"/>
+    <w:lsdException w:name="Grid Table 4 Accent 6" w:uiPriority="49"/>
+    <w:lsdException w:name="Grid Table 5 Dark Accent 6" w:uiPriority="50"/>
+    <w:lsdException w:name="Grid Table 6 Colorful Accent 6" w:uiPriority="51"/>
+    <w:lsdException w:name="Grid Table 7 Colorful Accent 6" w:uiPriority="52"/>
+    <w:lsdException w:name="List Table 1 Light" w:uiPriority="46"/>
+    <w:lsdException w:name="List Table 2" w:uiPriority="47"/>
+    <w:lsdException w:name="List Table 3" w:uiPriority="48"/>
+    <w:lsdException w:name="List Table 4" w:uiPriority="49"/>
+    <w:lsdException w:name="List Table 5 Dark" w:uiPriority="50"/>
+    <w:lsdException w:name="List Table 6 Colorful" w:uiPriority="51"/>
+    <w:lsdException w:name="List Table 7 Colorful" w:uiPriority="52"/>
+    <w:lsdException w:name="List Table 1 Light Accent 1" w:uiPriority="46"/>
+    <w:lsdException w:name="List Table 2 Accent 1" w:uiPriority="47"/>
+    <w:lsdException w:name="List Table 3 Accent 1" w:uiPriority="48"/>
+    <w:lsdException w:name="List Table 4 Accent 1" w:uiPriority="49"/>
+    <w:lsdException w:name="List Table 5 Dark Accent 1" w:uiPriority="50"/>
+    <w:lsdException w:name="List Table 6 Colorful Accent 1" w:uiPriority="51"/>
+    <w:lsdException w:name="List Table 7 Colorful Accent 1" w:uiPriority="52"/>
+    <w:lsdException w:name="List Table 1 Light Accent 2" w:uiPriority="46"/>
+    <w:lsdException w:name="List Table 2 Accent 2" w:uiPriority="47"/>
+    <w:lsdException w:name="List Table 3 Accent 2" w:uiPriority="48"/>
+    <w:lsdException w:name="List Table 4 Accent 2" w:uiPriority="49"/>
+    <w:lsdException w:name="List Table 5 Dark Accent 2" w:uiPriority="50"/>
+    <w:lsdException w:name="List Table 6 Colorful Accent 2" w:uiPriority="51"/>
+    <w:lsdException w:name="List Table 7 Colorful Accent 2" w:uiPriority="52"/>
+    <w:lsdException w:name="List Table 1 Light Accent 3" w:uiPriority="46"/>
+    <w:lsdException w:name="List Table 2 Accent 3" w:uiPriority="47"/>
+    <w:lsdException w:name="List Table 3 Accent 3" w:uiPriority="48"/>
+    <w:lsdException w:name="List Table 4 Accent 3" w:uiPriority="49"/>
+    <w:lsdException w:name="List Table 5 Dark Accent 3" w:uiPriority="50"/>
+    <w:lsdException w:name="List Table 6 Colorful Accent 3" w:uiPriority="51"/>
+    <w:lsdException w:name="List Table 7 Colorful Accent 3" w:uiPriority="52"/>
+    <w:lsdException w:name="List Table 1 Light Accent 4" w:uiPriority="46"/>
+    <w:lsdException w:name="List Table 2 Accent 4" w:uiPriority="47"/>
+    <w:lsdException w:name="List Table 3 Accent 4" w:uiPriority="48"/>
+    <w:lsdException w:name="List Table 4 Accent 4" w:uiPriority="49"/>
+    <w:lsdException w:name="List Table 5 Dark Accent 4" w:uiPriority="50"/>
+    <w:lsdException w:name="List Table 6 Colorful Accent 4" w:uiPriority="51"/>
+    <w:lsdException w:name="List Table 7 Colorful Accent 4" w:uiPriority="52"/>
+    <w:lsdException w:name="List Table 1 Light Accent 5" w:uiPriority="46"/>
+    <w:lsdException w:name="List Table 2 Accent 5" w:uiPriority="47"/>
+    <w:lsdException w:name="List Table 3 Accent 5" w:uiPriority="48"/>
+    <w:lsdException w:name="List Table 4 Accent 5" w:uiPriority="49"/>
+    <w:lsdException w:name="List Table 5 Dark Accent 5" w:uiPriority="50"/>
+    <w:lsdException w:name="List Table 6 Colorful Accent 5" w:uiPriority="51"/>
+    <w:lsdException w:name="List Table 7 Colorful Accent 5" w:uiPriority="52"/>
+    <w:lsdException w:name="List Table 1 Light Accent 6" w:uiPriority="46"/>
+    <w:lsdException w:name="List Table 2 Accent 6" w:uiPriority="47"/>
+    <w:lsdException w:name="List Table 3 Accent 6" w:uiPriority="48"/>
+    <w:lsdException w:name="List Table 4 Accent 6" w:uiPriority="49"/>
+    <w:lsdException w:name="List Table 5 Dark Accent 6" w:uiPriority="50"/>
+    <w:lsdException w:name="List Table 6 Colorful Accent 6" w:uiPriority="51"/>
+    <w:lsdException w:name="List Table 7 Colorful Accent 6" w:uiPriority="52"/>
+    <w:lsdException w:name="Mention" w:semiHidden="1" w:unhideWhenUsed="1"/>
+    <w:lsdException w:name="Smart Hyperlink" w:semiHidden="1" w:unhideWhenUsed="1"/>
+    <w:lsdException w:name="Hashtag" w:semiHidden="1" w:unhideWhenUsed="1"/>
+    <w:lsdException w:name="Unresolved Mention" w:semiHidden="1" w:unhideWhenUsed="1"/>
+    <w:lsdException w:name="Smart Link" w:semiHidden="1" w:unhideWhenUsed="1"/>
   </w:latentStyles>
   <w:style w:type="paragraph" w:default="1" w:styleId="Normal">
     <w:name w:val="Normal"/>
